--- a/Projet IAP 1/P_IAP_1/Dossier/Dossier de développement logiciel.docx
+++ b/Projet IAP 1/P_IAP_1/Dossier/Dossier de développement logiciel.docx
@@ -8,17 +8,6 @@
           <w:rFonts w:ascii="Arial" w:hAnsi="Arial" w:cs="Arial"/>
           <w:sz w:val="52"/>
           <w:szCs w:val="52"/>
-          <w:lang w:val="fr-FR"/>
-        </w:rPr>
-      </w:pPr>
-    </w:p>
-    <w:p>
-      <w:pPr>
-        <w:rPr>
-          <w:rFonts w:ascii="Arial" w:hAnsi="Arial" w:cs="Arial"/>
-          <w:sz w:val="52"/>
-          <w:szCs w:val="52"/>
-          <w:lang w:val="fr-FR"/>
         </w:rPr>
       </w:pPr>
     </w:p>
@@ -31,7 +20,6 @@
           <w:bCs/>
           <w:sz w:val="48"/>
           <w:szCs w:val="48"/>
-          <w:lang w:val="fr-FR"/>
         </w:rPr>
       </w:pPr>
       <w:r>
@@ -41,7 +29,6 @@
           <w:bCs/>
           <w:sz w:val="48"/>
           <w:szCs w:val="48"/>
-          <w:lang w:val="fr-FR"/>
         </w:rPr>
         <w:t>Dossier de développement logiciel</w:t>
       </w:r>
@@ -53,7 +40,6 @@
           <w:rFonts w:ascii="Cambria Math" w:hAnsi="Cambria Math" w:cs="Levenim MT"/>
           <w:sz w:val="32"/>
           <w:szCs w:val="32"/>
-          <w:lang w:val="fr-FR"/>
         </w:rPr>
       </w:pPr>
     </w:p>
@@ -64,49 +50,52 @@
           <w:rFonts w:ascii="Cambria Math" w:hAnsi="Cambria Math" w:cs="Levenim MT"/>
           <w:sz w:val="32"/>
           <w:szCs w:val="32"/>
-          <w:lang w:val="fr-FR"/>
-        </w:rPr>
-      </w:pPr>
-      <w:r>
+        </w:rPr>
+      </w:pPr>
+    </w:p>
+    <w:p>
+      <w:pPr>
+        <w:jc w:val="center"/>
         <w:rPr>
           <w:rFonts w:ascii="Cambria Math" w:hAnsi="Cambria Math" w:cs="Levenim MT"/>
           <w:sz w:val="32"/>
           <w:szCs w:val="32"/>
-          <w:lang w:val="fr-FR"/>
-        </w:rPr>
-        <w:t>Interpréteur de commandes</w:t>
-      </w:r>
-    </w:p>
-    <w:p>
-      <w:pPr>
-        <w:jc w:val="center"/>
+        </w:rPr>
+      </w:pPr>
+      <w:r>
         <w:rPr>
           <w:rFonts w:ascii="Cambria Math" w:hAnsi="Cambria Math" w:cs="Levenim MT"/>
           <w:sz w:val="32"/>
           <w:szCs w:val="32"/>
-          <w:lang w:val="fr-FR"/>
-        </w:rPr>
-      </w:pPr>
-      <w:r>
+        </w:rPr>
+        <w:t>Interpréteur de commandes</w:t>
+      </w:r>
+    </w:p>
+    <w:p>
+      <w:pPr>
+        <w:jc w:val="center"/>
         <w:rPr>
           <w:rFonts w:ascii="Cambria Math" w:hAnsi="Cambria Math" w:cs="Levenim MT"/>
           <w:sz w:val="32"/>
           <w:szCs w:val="32"/>
-          <w:lang w:val="fr-FR"/>
-        </w:rPr>
-        <w:t>---</w:t>
-      </w:r>
-      <w:bookmarkStart w:id="0" w:name="_GoBack"/>
-      <w:bookmarkEnd w:id="0"/>
-    </w:p>
-    <w:p>
-      <w:pPr>
-        <w:jc w:val="center"/>
+        </w:rPr>
+      </w:pPr>
+      <w:r>
         <w:rPr>
           <w:rFonts w:ascii="Cambria Math" w:hAnsi="Cambria Math" w:cs="Levenim MT"/>
           <w:sz w:val="32"/>
           <w:szCs w:val="32"/>
-          <w:lang w:val="fr-FR"/>
+        </w:rPr>
+        <w:t>---</w:t>
+      </w:r>
+    </w:p>
+    <w:p>
+      <w:pPr>
+        <w:jc w:val="center"/>
+        <w:rPr>
+          <w:rFonts w:ascii="Cambria Math" w:hAnsi="Cambria Math" w:cs="Levenim MT"/>
+          <w:sz w:val="32"/>
+          <w:szCs w:val="32"/>
         </w:rPr>
       </w:pPr>
       <w:r>
@@ -117,7 +106,6 @@
           <w:noProof/>
           <w:sz w:val="48"/>
           <w:szCs w:val="48"/>
-          <w:lang w:val="fr-FR"/>
         </w:rPr>
         <w:drawing>
           <wp:anchor distT="0" distB="0" distL="114300" distR="114300" simplePos="0" relativeHeight="251658240" behindDoc="1" locked="0" layoutInCell="1" allowOverlap="1">
@@ -185,7 +173,6 @@
           <w:rFonts w:ascii="Cambria Math" w:hAnsi="Cambria Math" w:cs="Levenim MT"/>
           <w:sz w:val="32"/>
           <w:szCs w:val="32"/>
-          <w:lang w:val="fr-FR"/>
         </w:rPr>
         <w:t>Poursuite par équipes en patinage de vitesse</w:t>
       </w:r>
@@ -199,7 +186,6 @@
           <w:iCs/>
           <w:sz w:val="20"/>
           <w:szCs w:val="20"/>
-          <w:lang w:val="fr-FR"/>
         </w:rPr>
       </w:pPr>
     </w:p>
@@ -210,7 +196,6 @@
           <w:rFonts w:ascii="Arial" w:hAnsi="Arial" w:cs="Arial"/>
           <w:sz w:val="20"/>
           <w:szCs w:val="20"/>
-          <w:lang w:val="fr-FR"/>
         </w:rPr>
       </w:pPr>
       <w:r>
@@ -220,7 +205,6 @@
           <w:iCs/>
           <w:sz w:val="20"/>
           <w:szCs w:val="20"/>
-          <w:lang w:val="fr-FR"/>
         </w:rPr>
         <w:t>Crédit : Damien MEYER, AFP</w:t>
       </w:r>
@@ -232,7 +216,6 @@
           <w:rFonts w:ascii="Cambria Math" w:hAnsi="Cambria Math" w:cs="Levenim MT"/>
           <w:sz w:val="32"/>
           <w:szCs w:val="32"/>
-          <w:lang w:val="fr-FR"/>
         </w:rPr>
       </w:pPr>
     </w:p>
@@ -243,7 +226,6 @@
           <w:rFonts w:ascii="Cambria Math" w:hAnsi="Cambria Math" w:cs="Levenim MT"/>
           <w:sz w:val="32"/>
           <w:szCs w:val="32"/>
-          <w:lang w:val="fr-FR"/>
         </w:rPr>
       </w:pPr>
       <w:r>
@@ -251,7 +233,6 @@
           <w:rFonts w:ascii="Cambria Math" w:hAnsi="Cambria Math" w:cs="Levenim MT"/>
           <w:sz w:val="32"/>
           <w:szCs w:val="32"/>
-          <w:lang w:val="fr-FR"/>
         </w:rPr>
         <w:t xml:space="preserve">Jules </w:t>
       </w:r>
@@ -261,7 +242,6 @@
           <w:rFonts w:ascii="Cambria Math" w:hAnsi="Cambria Math" w:cs="Levenim MT"/>
           <w:sz w:val="32"/>
           <w:szCs w:val="32"/>
-          <w:lang w:val="fr-FR"/>
         </w:rPr>
         <w:t>Doumèche</w:t>
       </w:r>
@@ -271,7 +251,6 @@
           <w:rFonts w:ascii="Cambria Math" w:hAnsi="Cambria Math" w:cs="Levenim MT"/>
           <w:sz w:val="32"/>
           <w:szCs w:val="32"/>
-          <w:lang w:val="fr-FR"/>
         </w:rPr>
         <w:t xml:space="preserve"> </w:t>
       </w:r>
@@ -280,7 +259,6 @@
           <w:rFonts w:ascii="Cambria Math" w:hAnsi="Cambria Math" w:cs="Levenim MT"/>
           <w:sz w:val="32"/>
           <w:szCs w:val="32"/>
-          <w:lang w:val="fr-FR"/>
         </w:rPr>
         <w:t>&amp;</w:t>
       </w:r>
@@ -289,7 +267,6 @@
           <w:rFonts w:ascii="Cambria Math" w:hAnsi="Cambria Math" w:cs="Levenim MT"/>
           <w:sz w:val="32"/>
           <w:szCs w:val="32"/>
-          <w:lang w:val="fr-FR"/>
         </w:rPr>
         <w:t xml:space="preserve"> Gw</w:t>
       </w:r>
@@ -298,7 +275,6 @@
           <w:rFonts w:ascii="Cambria Math" w:hAnsi="Cambria Math" w:cs="Levenim MT"/>
           <w:sz w:val="32"/>
           <w:szCs w:val="32"/>
-          <w:lang w:val="fr-FR"/>
         </w:rPr>
         <w:t>é</w:t>
       </w:r>
@@ -307,7 +283,6 @@
           <w:rFonts w:ascii="Cambria Math" w:hAnsi="Cambria Math" w:cs="Levenim MT"/>
           <w:sz w:val="32"/>
           <w:szCs w:val="32"/>
-          <w:lang w:val="fr-FR"/>
         </w:rPr>
         <w:t>nol</w:t>
       </w:r>
@@ -316,7 +291,6 @@
           <w:rFonts w:ascii="Cambria Math" w:hAnsi="Cambria Math" w:cs="Levenim MT"/>
           <w:sz w:val="32"/>
           <w:szCs w:val="32"/>
-          <w:lang w:val="fr-FR"/>
         </w:rPr>
         <w:t>é</w:t>
       </w:r>
@@ -325,7 +299,6 @@
           <w:rFonts w:ascii="Cambria Math" w:hAnsi="Cambria Math" w:cs="Levenim MT"/>
           <w:sz w:val="32"/>
           <w:szCs w:val="32"/>
-          <w:lang w:val="fr-FR"/>
         </w:rPr>
         <w:t xml:space="preserve"> Martin</w:t>
       </w:r>
@@ -337,7 +310,6 @@
           <w:rFonts w:ascii="Cambria Math" w:hAnsi="Cambria Math" w:cs="Levenim MT"/>
           <w:sz w:val="32"/>
           <w:szCs w:val="32"/>
-          <w:lang w:val="fr-FR"/>
         </w:rPr>
       </w:pPr>
       <w:r>
@@ -345,7 +317,6 @@
           <w:rFonts w:ascii="Cambria Math" w:hAnsi="Cambria Math" w:cs="Levenim MT"/>
           <w:sz w:val="32"/>
           <w:szCs w:val="32"/>
-          <w:lang w:val="fr-FR"/>
         </w:rPr>
         <w:t xml:space="preserve">2019 - </w:t>
       </w:r>
@@ -354,32 +325,26 @@
           <w:rFonts w:ascii="Cambria Math" w:hAnsi="Cambria Math" w:cs="Levenim MT"/>
           <w:sz w:val="32"/>
           <w:szCs w:val="32"/>
-          <w:lang w:val="fr-FR"/>
         </w:rPr>
         <w:t>Groupe 111</w:t>
       </w:r>
     </w:p>
     <w:p>
       <w:pPr>
-        <w:jc w:val="center"/>
         <w:rPr>
           <w:rFonts w:ascii="Cambria Math" w:hAnsi="Cambria Math" w:cs="Levenim MT"/>
           <w:sz w:val="32"/>
           <w:szCs w:val="32"/>
-          <w:lang w:val="fr-FR"/>
-        </w:rPr>
-      </w:pPr>
-    </w:p>
-    <w:p>
-      <w:pPr>
-        <w:jc w:val="center"/>
+        </w:rPr>
+      </w:pPr>
+      <w:r>
         <w:rPr>
           <w:rFonts w:ascii="Cambria Math" w:hAnsi="Cambria Math" w:cs="Levenim MT"/>
           <w:sz w:val="32"/>
           <w:szCs w:val="32"/>
-          <w:lang w:val="fr-FR"/>
-        </w:rPr>
-      </w:pPr>
+        </w:rPr>
+        <w:br w:type="page"/>
+      </w:r>
     </w:p>
     <w:p>
       <w:pPr>
@@ -387,95 +352,11 @@
           <w:rFonts w:ascii="Cambria Math" w:hAnsi="Cambria Math" w:cs="Levenim MT"/>
           <w:sz w:val="32"/>
           <w:szCs w:val="32"/>
-          <w:lang w:val="fr-FR"/>
-        </w:rPr>
-      </w:pPr>
-    </w:p>
-    <w:p>
-      <w:pPr>
-        <w:jc w:val="center"/>
-        <w:rPr>
-          <w:rFonts w:ascii="Cambria Math" w:hAnsi="Cambria Math" w:cs="Levenim MT"/>
-          <w:sz w:val="32"/>
-          <w:szCs w:val="32"/>
-          <w:lang w:val="fr-FR"/>
-        </w:rPr>
-      </w:pPr>
-    </w:p>
-    <w:p>
-      <w:pPr>
-        <w:jc w:val="center"/>
-        <w:rPr>
-          <w:rFonts w:ascii="Cambria Math" w:hAnsi="Cambria Math" w:cs="Levenim MT"/>
-          <w:sz w:val="32"/>
-          <w:szCs w:val="32"/>
-          <w:lang w:val="fr-FR"/>
-        </w:rPr>
-      </w:pPr>
-    </w:p>
-    <w:p>
-      <w:pPr>
-        <w:jc w:val="center"/>
-        <w:rPr>
-          <w:rFonts w:ascii="Cambria Math" w:hAnsi="Cambria Math" w:cs="Levenim MT"/>
-          <w:sz w:val="32"/>
-          <w:szCs w:val="32"/>
-          <w:lang w:val="fr-FR"/>
-        </w:rPr>
-      </w:pPr>
-    </w:p>
-    <w:p>
-      <w:pPr>
-        <w:jc w:val="center"/>
-        <w:rPr>
-          <w:rFonts w:ascii="Cambria Math" w:hAnsi="Cambria Math" w:cs="Levenim MT"/>
-          <w:sz w:val="32"/>
-          <w:szCs w:val="32"/>
-          <w:lang w:val="fr-FR"/>
-        </w:rPr>
-      </w:pPr>
-    </w:p>
-    <w:p>
-      <w:pPr>
-        <w:jc w:val="center"/>
-        <w:rPr>
-          <w:rFonts w:ascii="Cambria Math" w:hAnsi="Cambria Math" w:cs="Levenim MT"/>
-          <w:sz w:val="32"/>
-          <w:szCs w:val="32"/>
-          <w:lang w:val="fr-FR"/>
-        </w:rPr>
-      </w:pPr>
-      <w:r>
-        <w:rPr>
-          <w:rFonts w:ascii="Cambria Math" w:hAnsi="Cambria Math" w:cs="Levenim MT"/>
-          <w:sz w:val="32"/>
-          <w:szCs w:val="32"/>
-          <w:lang w:val="fr-FR"/>
-        </w:rPr>
-        <w:br w:type="page"/>
-      </w:r>
-    </w:p>
-    <w:p>
-      <w:pPr>
-        <w:rPr>
-          <w:rFonts w:ascii="Cambria Math" w:hAnsi="Cambria Math" w:cs="Levenim MT"/>
-          <w:sz w:val="32"/>
-          <w:szCs w:val="32"/>
-          <w:lang w:val="fr-FR"/>
-        </w:rPr>
-      </w:pPr>
-    </w:p>
-    <w:p>
-      <w:pPr>
-        <w:rPr>
-          <w:rFonts w:ascii="Cambria Math" w:hAnsi="Cambria Math" w:cs="Levenim MT"/>
-          <w:sz w:val="32"/>
-          <w:szCs w:val="32"/>
-          <w:lang w:val="fr-FR"/>
         </w:rPr>
         <w:sectPr>
-          <w:footerReference w:type="default" r:id="rId9"/>
-          <w:footerReference w:type="first" r:id="rId10"/>
+          <w:headerReference w:type="default" r:id="rId9"/>
+          <w:footerReference w:type="default" r:id="rId10"/>
+          <w:footerReference w:type="first" r:id="rId11"/>
           <w:pgSz w:w="12240" w:h="15840"/>
           <w:pgMar w:top="1440" w:right="1440" w:bottom="1440" w:left="1440" w:header="720" w:footer="720" w:gutter="0"/>
           <w:cols w:space="720"/>
@@ -493,7 +374,6 @@
           <w:color w:val="F4B083" w:themeColor="accent2" w:themeTint="99"/>
           <w:sz w:val="22"/>
           <w:szCs w:val="22"/>
-          <w:lang w:val="fr-FR"/>
         </w:rPr>
         <w:id w:val="-737630297"/>
         <w:docPartObj>
@@ -512,21 +392,193 @@
             <w:pStyle w:val="En-ttedetabledesmatires"/>
             <w:rPr>
               <w:color w:val="F4B083" w:themeColor="accent2" w:themeTint="99"/>
-              <w:lang w:val="fr-FR"/>
             </w:rPr>
           </w:pPr>
           <w:r>
             <w:rPr>
               <w:color w:val="F4B083" w:themeColor="accent2" w:themeTint="99"/>
-              <w:lang w:val="fr-FR"/>
             </w:rPr>
             <w:t>Projet IAP 1</w:t>
+          </w:r>
+        </w:p>
+        <w:p/>
+        <w:p>
+          <w:pPr>
+            <w:pStyle w:val="TM1"/>
+            <w:rPr>
+              <w:sz w:val="24"/>
+              <w:szCs w:val="24"/>
+            </w:rPr>
+          </w:pPr>
+          <w:r>
+            <w:rPr>
+              <w:sz w:val="24"/>
+              <w:szCs w:val="24"/>
+            </w:rPr>
+            <w:t>1 Présentation du projet</w:t>
+          </w:r>
+          <w:r>
+            <w:rPr>
+              <w:sz w:val="24"/>
+              <w:szCs w:val="24"/>
+            </w:rPr>
+            <w:ptab w:relativeTo="margin" w:alignment="right" w:leader="dot"/>
+          </w:r>
+          <w:r>
+            <w:rPr>
+              <w:sz w:val="24"/>
+              <w:szCs w:val="24"/>
+            </w:rPr>
+            <w:t>1</w:t>
+          </w:r>
+          <w:r>
+            <w:rPr>
+              <w:sz w:val="24"/>
+              <w:szCs w:val="24"/>
+            </w:rPr>
+            <w:ptab w:relativeTo="margin" w:alignment="right" w:leader="dot"/>
           </w:r>
         </w:p>
         <w:p>
           <w:pPr>
-            <w:rPr>
-              <w:lang w:val="fr-FR"/>
+            <w:pStyle w:val="TM2"/>
+            <w:ind w:left="216"/>
+            <w:rPr>
+              <w:sz w:val="24"/>
+              <w:szCs w:val="24"/>
+            </w:rPr>
+          </w:pPr>
+          <w:r>
+            <w:rPr>
+              <w:sz w:val="24"/>
+              <w:szCs w:val="24"/>
+            </w:rPr>
+            <w:t>1</w:t>
+          </w:r>
+          <w:r>
+            <w:rPr>
+              <w:sz w:val="24"/>
+              <w:szCs w:val="24"/>
+            </w:rPr>
+            <w:t xml:space="preserve">.1 </w:t>
+          </w:r>
+          <w:r>
+            <w:rPr>
+              <w:sz w:val="24"/>
+              <w:szCs w:val="24"/>
+            </w:rPr>
+            <w:t>Objectif</w:t>
+          </w:r>
+          <w:r>
+            <w:rPr>
+              <w:sz w:val="24"/>
+              <w:szCs w:val="24"/>
+            </w:rPr>
+            <w:ptab w:relativeTo="margin" w:alignment="right" w:leader="dot"/>
+          </w:r>
+          <w:r>
+            <w:rPr>
+              <w:sz w:val="24"/>
+              <w:szCs w:val="24"/>
+            </w:rPr>
+            <w:t>1</w:t>
+          </w:r>
+        </w:p>
+        <w:p>
+          <w:pPr>
+            <w:pStyle w:val="TM2"/>
+            <w:ind w:left="216"/>
+            <w:rPr>
+              <w:sz w:val="24"/>
+              <w:szCs w:val="24"/>
+            </w:rPr>
+          </w:pPr>
+          <w:r>
+            <w:rPr>
+              <w:sz w:val="24"/>
+              <w:szCs w:val="24"/>
+            </w:rPr>
+            <w:t>1.2</w:t>
+          </w:r>
+          <w:r>
+            <w:rPr>
+              <w:sz w:val="24"/>
+              <w:szCs w:val="24"/>
+            </w:rPr>
+            <w:t xml:space="preserve"> </w:t>
+          </w:r>
+          <w:r>
+            <w:rPr>
+              <w:sz w:val="24"/>
+              <w:szCs w:val="24"/>
+            </w:rPr>
+            <w:t>Cas d’utilisation</w:t>
+          </w:r>
+          <w:r>
+            <w:rPr>
+              <w:sz w:val="24"/>
+              <w:szCs w:val="24"/>
+            </w:rPr>
+            <w:ptab w:relativeTo="margin" w:alignment="right" w:leader="dot"/>
+          </w:r>
+          <w:r>
+            <w:rPr>
+              <w:sz w:val="24"/>
+              <w:szCs w:val="24"/>
+            </w:rPr>
+            <w:t>1</w:t>
+          </w:r>
+        </w:p>
+        <w:p>
+          <w:pPr>
+            <w:pStyle w:val="TM2"/>
+            <w:ind w:left="216"/>
+            <w:rPr>
+              <w:sz w:val="24"/>
+              <w:szCs w:val="24"/>
+            </w:rPr>
+          </w:pPr>
+          <w:r>
+            <w:rPr>
+              <w:sz w:val="24"/>
+              <w:szCs w:val="24"/>
+            </w:rPr>
+            <w:t>1.3</w:t>
+          </w:r>
+          <w:r>
+            <w:rPr>
+              <w:sz w:val="24"/>
+              <w:szCs w:val="24"/>
+            </w:rPr>
+            <w:t xml:space="preserve"> </w:t>
+          </w:r>
+          <w:r>
+            <w:rPr>
+              <w:sz w:val="24"/>
+              <w:szCs w:val="24"/>
+            </w:rPr>
+            <w:t>Scenario</w:t>
+          </w:r>
+          <w:r>
+            <w:rPr>
+              <w:sz w:val="24"/>
+              <w:szCs w:val="24"/>
+            </w:rPr>
+            <w:ptab w:relativeTo="margin" w:alignment="right" w:leader="dot"/>
+          </w:r>
+          <w:r>
+            <w:rPr>
+              <w:sz w:val="24"/>
+              <w:szCs w:val="24"/>
+            </w:rPr>
+            <w:t>1</w:t>
+          </w:r>
+        </w:p>
+        <w:p>
+          <w:pPr>
+            <w:rPr>
+              <w:sz w:val="2"/>
+              <w:szCs w:val="2"/>
             </w:rPr>
           </w:pPr>
         </w:p>
@@ -536,16 +588,14 @@
             <w:rPr>
               <w:sz w:val="24"/>
               <w:szCs w:val="24"/>
-              <w:lang w:val="fr-FR"/>
             </w:rPr>
           </w:pPr>
           <w:r>
             <w:rPr>
               <w:sz w:val="24"/>
               <w:szCs w:val="24"/>
-              <w:lang w:val="fr-FR"/>
-            </w:rPr>
-            <w:t>1 Présentation du projet</w:t>
+            </w:rPr>
+            <w:t>2 Organisation des tests</w:t>
           </w:r>
           <w:r>
             <w:rPr>
@@ -558,16 +608,8 @@
             <w:rPr>
               <w:sz w:val="24"/>
               <w:szCs w:val="24"/>
-              <w:lang w:val="fr-FR"/>
-            </w:rPr>
-            <w:t>1</w:t>
-          </w:r>
-          <w:r>
-            <w:rPr>
-              <w:sz w:val="24"/>
-              <w:szCs w:val="24"/>
-            </w:rPr>
-            <w:ptab w:relativeTo="margin" w:alignment="right" w:leader="dot"/>
+            </w:rPr>
+            <w:t>2</w:t>
           </w:r>
         </w:p>
         <w:p>
@@ -577,32 +619,14 @@
             <w:rPr>
               <w:sz w:val="24"/>
               <w:szCs w:val="24"/>
-              <w:lang w:val="fr-FR"/>
             </w:rPr>
           </w:pPr>
           <w:r>
             <w:rPr>
               <w:sz w:val="24"/>
               <w:szCs w:val="24"/>
-              <w:lang w:val="fr-FR"/>
-            </w:rPr>
-            <w:t>1</w:t>
-          </w:r>
-          <w:r>
-            <w:rPr>
-              <w:sz w:val="24"/>
-              <w:szCs w:val="24"/>
-              <w:lang w:val="fr-FR"/>
-            </w:rPr>
-            <w:t xml:space="preserve">.1 </w:t>
-          </w:r>
-          <w:r>
-            <w:rPr>
-              <w:sz w:val="24"/>
-              <w:szCs w:val="24"/>
-              <w:lang w:val="fr-FR"/>
-            </w:rPr>
-            <w:t>Objectif</w:t>
+            </w:rPr>
+            <w:t>2 Bilan de validation</w:t>
           </w:r>
           <w:r>
             <w:rPr>
@@ -615,9 +639,239 @@
             <w:rPr>
               <w:sz w:val="24"/>
               <w:szCs w:val="24"/>
-              <w:lang w:val="fr-FR"/>
-            </w:rPr>
-            <w:t>1</w:t>
+            </w:rPr>
+            <w:t>2</w:t>
+          </w:r>
+        </w:p>
+        <w:p>
+          <w:pPr>
+            <w:pStyle w:val="TM3"/>
+            <w:ind w:left="446"/>
+            <w:rPr>
+              <w:sz w:val="24"/>
+              <w:szCs w:val="24"/>
+            </w:rPr>
+          </w:pPr>
+          <w:r>
+            <w:rPr>
+              <w:sz w:val="24"/>
+              <w:szCs w:val="24"/>
+            </w:rPr>
+            <w:t>2.1 Sprint1</w:t>
+          </w:r>
+          <w:r>
+            <w:rPr>
+              <w:sz w:val="24"/>
+              <w:szCs w:val="24"/>
+            </w:rPr>
+            <w:ptab w:relativeTo="margin" w:alignment="right" w:leader="dot"/>
+          </w:r>
+          <w:r>
+            <w:rPr>
+              <w:sz w:val="24"/>
+              <w:szCs w:val="24"/>
+            </w:rPr>
+            <w:t>2</w:t>
+          </w:r>
+        </w:p>
+        <w:p>
+          <w:pPr>
+            <w:pStyle w:val="TM3"/>
+            <w:ind w:left="446"/>
+            <w:rPr>
+              <w:sz w:val="24"/>
+              <w:szCs w:val="24"/>
+            </w:rPr>
+          </w:pPr>
+          <w:r>
+            <w:rPr>
+              <w:sz w:val="24"/>
+              <w:szCs w:val="24"/>
+            </w:rPr>
+            <w:t>2.2 Sprint2</w:t>
+          </w:r>
+          <w:r>
+            <w:rPr>
+              <w:sz w:val="24"/>
+              <w:szCs w:val="24"/>
+            </w:rPr>
+            <w:ptab w:relativeTo="margin" w:alignment="right" w:leader="dot"/>
+          </w:r>
+          <w:r>
+            <w:rPr>
+              <w:sz w:val="24"/>
+              <w:szCs w:val="24"/>
+            </w:rPr>
+            <w:t>2</w:t>
+          </w:r>
+        </w:p>
+        <w:p>
+          <w:pPr>
+            <w:pStyle w:val="TM3"/>
+            <w:ind w:left="446"/>
+            <w:rPr>
+              <w:sz w:val="24"/>
+              <w:szCs w:val="24"/>
+            </w:rPr>
+          </w:pPr>
+          <w:r>
+            <w:rPr>
+              <w:sz w:val="24"/>
+              <w:szCs w:val="24"/>
+            </w:rPr>
+            <w:t>2.3 Sprint3</w:t>
+          </w:r>
+          <w:r>
+            <w:rPr>
+              <w:sz w:val="24"/>
+              <w:szCs w:val="24"/>
+            </w:rPr>
+            <w:ptab w:relativeTo="margin" w:alignment="right" w:leader="dot"/>
+          </w:r>
+          <w:r>
+            <w:rPr>
+              <w:sz w:val="24"/>
+              <w:szCs w:val="24"/>
+            </w:rPr>
+            <w:t>2</w:t>
+          </w:r>
+        </w:p>
+        <w:p>
+          <w:pPr>
+            <w:pStyle w:val="TM3"/>
+            <w:ind w:left="446"/>
+            <w:rPr>
+              <w:sz w:val="24"/>
+              <w:szCs w:val="24"/>
+            </w:rPr>
+          </w:pPr>
+          <w:r>
+            <w:rPr>
+              <w:sz w:val="24"/>
+              <w:szCs w:val="24"/>
+            </w:rPr>
+            <w:t>2.4 Sprint4</w:t>
+          </w:r>
+          <w:r>
+            <w:rPr>
+              <w:sz w:val="24"/>
+              <w:szCs w:val="24"/>
+            </w:rPr>
+            <w:ptab w:relativeTo="margin" w:alignment="right" w:leader="dot"/>
+          </w:r>
+          <w:r>
+            <w:rPr>
+              <w:sz w:val="24"/>
+              <w:szCs w:val="24"/>
+            </w:rPr>
+            <w:t>2</w:t>
+          </w:r>
+        </w:p>
+        <w:p>
+          <w:pPr>
+            <w:pStyle w:val="TM3"/>
+            <w:ind w:left="446"/>
+            <w:rPr>
+              <w:sz w:val="24"/>
+              <w:szCs w:val="24"/>
+            </w:rPr>
+          </w:pPr>
+          <w:r>
+            <w:rPr>
+              <w:sz w:val="24"/>
+              <w:szCs w:val="24"/>
+            </w:rPr>
+            <w:t>2.5 Sprint5</w:t>
+          </w:r>
+          <w:r>
+            <w:rPr>
+              <w:sz w:val="24"/>
+              <w:szCs w:val="24"/>
+            </w:rPr>
+            <w:ptab w:relativeTo="margin" w:alignment="right" w:leader="dot"/>
+          </w:r>
+          <w:r>
+            <w:rPr>
+              <w:sz w:val="24"/>
+              <w:szCs w:val="24"/>
+            </w:rPr>
+            <w:t>2</w:t>
+          </w:r>
+        </w:p>
+        <w:p>
+          <w:pPr>
+            <w:rPr>
+              <w:sz w:val="2"/>
+              <w:szCs w:val="2"/>
+            </w:rPr>
+          </w:pPr>
+        </w:p>
+        <w:p>
+          <w:pPr>
+            <w:pStyle w:val="TM1"/>
+            <w:rPr>
+              <w:sz w:val="24"/>
+              <w:szCs w:val="24"/>
+            </w:rPr>
+          </w:pPr>
+          <w:r>
+            <w:rPr>
+              <w:sz w:val="24"/>
+              <w:szCs w:val="24"/>
+            </w:rPr>
+            <w:t>3 Bilan de projet</w:t>
+          </w:r>
+          <w:r>
+            <w:rPr>
+              <w:sz w:val="24"/>
+              <w:szCs w:val="24"/>
+            </w:rPr>
+            <w:ptab w:relativeTo="margin" w:alignment="right" w:leader="dot"/>
+          </w:r>
+          <w:r>
+            <w:rPr>
+              <w:sz w:val="24"/>
+              <w:szCs w:val="24"/>
+            </w:rPr>
+            <w:t>3</w:t>
+          </w:r>
+        </w:p>
+        <w:p>
+          <w:pPr>
+            <w:rPr>
+              <w:sz w:val="2"/>
+              <w:szCs w:val="2"/>
+            </w:rPr>
+          </w:pPr>
+        </w:p>
+        <w:p>
+          <w:pPr>
+            <w:pStyle w:val="TM1"/>
+            <w:rPr>
+              <w:sz w:val="24"/>
+              <w:szCs w:val="24"/>
+            </w:rPr>
+          </w:pPr>
+          <w:r>
+            <w:rPr>
+              <w:sz w:val="24"/>
+              <w:szCs w:val="24"/>
+            </w:rPr>
+            <w:t>4 Annexe</w:t>
+          </w:r>
+          <w:r>
+            <w:rPr>
+              <w:sz w:val="24"/>
+              <w:szCs w:val="24"/>
+            </w:rPr>
+            <w:ptab w:relativeTo="margin" w:alignment="right" w:leader="dot"/>
+          </w:r>
+          <w:r>
+            <w:rPr>
+              <w:sz w:val="24"/>
+              <w:szCs w:val="24"/>
+            </w:rPr>
+            <w:t>4</w:t>
           </w:r>
         </w:p>
         <w:p>
@@ -627,32 +881,14 @@
             <w:rPr>
               <w:sz w:val="24"/>
               <w:szCs w:val="24"/>
-              <w:lang w:val="fr-FR"/>
             </w:rPr>
           </w:pPr>
           <w:r>
             <w:rPr>
               <w:sz w:val="24"/>
               <w:szCs w:val="24"/>
-              <w:lang w:val="fr-FR"/>
-            </w:rPr>
-            <w:t>1.2</w:t>
-          </w:r>
-          <w:r>
-            <w:rPr>
-              <w:sz w:val="24"/>
-              <w:szCs w:val="24"/>
-              <w:lang w:val="fr-FR"/>
-            </w:rPr>
-            <w:t xml:space="preserve"> </w:t>
-          </w:r>
-          <w:r>
-            <w:rPr>
-              <w:sz w:val="24"/>
-              <w:szCs w:val="24"/>
-              <w:lang w:val="fr-FR"/>
-            </w:rPr>
-            <w:t>Cas d’utilisation</w:t>
+            </w:rPr>
+            <w:t>4.1 Sources</w:t>
           </w:r>
           <w:r>
             <w:rPr>
@@ -665,9 +901,8 @@
             <w:rPr>
               <w:sz w:val="24"/>
               <w:szCs w:val="24"/>
-              <w:lang w:val="fr-FR"/>
-            </w:rPr>
-            <w:t>1</w:t>
+            </w:rPr>
+            <w:t>4</w:t>
           </w:r>
         </w:p>
         <w:p>
@@ -677,32 +912,14 @@
             <w:rPr>
               <w:sz w:val="24"/>
               <w:szCs w:val="24"/>
-              <w:lang w:val="fr-FR"/>
             </w:rPr>
           </w:pPr>
           <w:r>
             <w:rPr>
               <w:sz w:val="24"/>
               <w:szCs w:val="24"/>
-              <w:lang w:val="fr-FR"/>
-            </w:rPr>
-            <w:t>1.3</w:t>
-          </w:r>
-          <w:r>
-            <w:rPr>
-              <w:sz w:val="24"/>
-              <w:szCs w:val="24"/>
-              <w:lang w:val="fr-FR"/>
-            </w:rPr>
-            <w:t xml:space="preserve"> </w:t>
-          </w:r>
-          <w:r>
-            <w:rPr>
-              <w:sz w:val="24"/>
-              <w:szCs w:val="24"/>
-              <w:lang w:val="fr-FR"/>
-            </w:rPr>
-            <w:t>Scenario</w:t>
+            </w:rPr>
+            <w:t>4.2 Trace d’exécution sprint5</w:t>
           </w:r>
           <w:r>
             <w:rPr>
@@ -715,431 +932,17 @@
             <w:rPr>
               <w:sz w:val="24"/>
               <w:szCs w:val="24"/>
-              <w:lang w:val="fr-FR"/>
-            </w:rPr>
-            <w:t>1</w:t>
+            </w:rPr>
+            <w:t>4</w:t>
           </w:r>
         </w:p>
+        <w:p/>
+        <w:p/>
         <w:p>
           <w:pPr>
-            <w:rPr>
-              <w:sz w:val="2"/>
-              <w:szCs w:val="2"/>
-              <w:lang w:val="fr-FR"/>
-            </w:rPr>
-          </w:pPr>
-        </w:p>
-        <w:p>
-          <w:pPr>
-            <w:pStyle w:val="TM1"/>
-            <w:rPr>
-              <w:sz w:val="24"/>
-              <w:szCs w:val="24"/>
-              <w:lang w:val="fr-FR"/>
-            </w:rPr>
-          </w:pPr>
-          <w:r>
-            <w:rPr>
-              <w:sz w:val="24"/>
-              <w:szCs w:val="24"/>
-              <w:lang w:val="fr-FR"/>
-            </w:rPr>
-            <w:t>2 Organisation des tests</w:t>
-          </w:r>
-          <w:r>
-            <w:rPr>
-              <w:sz w:val="24"/>
-              <w:szCs w:val="24"/>
-            </w:rPr>
-            <w:ptab w:relativeTo="margin" w:alignment="right" w:leader="dot"/>
-          </w:r>
-          <w:r>
-            <w:rPr>
-              <w:sz w:val="24"/>
-              <w:szCs w:val="24"/>
-              <w:lang w:val="fr-FR"/>
-            </w:rPr>
-            <w:t>2</w:t>
-          </w:r>
-        </w:p>
-        <w:p>
-          <w:pPr>
-            <w:pStyle w:val="TM2"/>
-            <w:ind w:left="216"/>
-            <w:rPr>
-              <w:sz w:val="24"/>
-              <w:szCs w:val="24"/>
-              <w:lang w:val="fr-FR"/>
-            </w:rPr>
-          </w:pPr>
-          <w:r>
-            <w:rPr>
-              <w:sz w:val="24"/>
-              <w:szCs w:val="24"/>
-              <w:lang w:val="fr-FR"/>
-            </w:rPr>
-            <w:t>2 Bilan de validation</w:t>
-          </w:r>
-          <w:r>
-            <w:rPr>
-              <w:sz w:val="24"/>
-              <w:szCs w:val="24"/>
-            </w:rPr>
-            <w:ptab w:relativeTo="margin" w:alignment="right" w:leader="dot"/>
-          </w:r>
-          <w:r>
-            <w:rPr>
-              <w:sz w:val="24"/>
-              <w:szCs w:val="24"/>
-              <w:lang w:val="fr-FR"/>
-            </w:rPr>
-            <w:t>2</w:t>
-          </w:r>
-        </w:p>
-        <w:p>
-          <w:pPr>
-            <w:pStyle w:val="TM3"/>
-            <w:ind w:left="446"/>
-            <w:rPr>
-              <w:sz w:val="24"/>
-              <w:szCs w:val="24"/>
-              <w:lang w:val="fr-FR"/>
-            </w:rPr>
-          </w:pPr>
-          <w:r>
-            <w:rPr>
-              <w:sz w:val="24"/>
-              <w:szCs w:val="24"/>
-              <w:lang w:val="fr-FR"/>
-            </w:rPr>
-            <w:t>2.1 Sprint1</w:t>
-          </w:r>
-          <w:r>
-            <w:rPr>
-              <w:sz w:val="24"/>
-              <w:szCs w:val="24"/>
-            </w:rPr>
-            <w:ptab w:relativeTo="margin" w:alignment="right" w:leader="dot"/>
-          </w:r>
-          <w:r>
-            <w:rPr>
-              <w:sz w:val="24"/>
-              <w:szCs w:val="24"/>
-              <w:lang w:val="fr-FR"/>
-            </w:rPr>
-            <w:t>2</w:t>
-          </w:r>
-        </w:p>
-        <w:p>
-          <w:pPr>
-            <w:pStyle w:val="TM3"/>
-            <w:ind w:left="446"/>
-            <w:rPr>
-              <w:sz w:val="24"/>
-              <w:szCs w:val="24"/>
-              <w:lang w:val="fr-FR"/>
-            </w:rPr>
-          </w:pPr>
-          <w:r>
-            <w:rPr>
-              <w:sz w:val="24"/>
-              <w:szCs w:val="24"/>
-              <w:lang w:val="fr-FR"/>
-            </w:rPr>
-            <w:t>2.2 Sprint2</w:t>
-          </w:r>
-          <w:r>
-            <w:rPr>
-              <w:sz w:val="24"/>
-              <w:szCs w:val="24"/>
-            </w:rPr>
-            <w:ptab w:relativeTo="margin" w:alignment="right" w:leader="dot"/>
-          </w:r>
-          <w:r>
-            <w:rPr>
-              <w:sz w:val="24"/>
-              <w:szCs w:val="24"/>
-              <w:lang w:val="fr-FR"/>
-            </w:rPr>
-            <w:t>2</w:t>
-          </w:r>
-        </w:p>
-        <w:p>
-          <w:pPr>
-            <w:pStyle w:val="TM3"/>
-            <w:ind w:left="446"/>
-            <w:rPr>
-              <w:sz w:val="24"/>
-              <w:szCs w:val="24"/>
-              <w:lang w:val="fr-FR"/>
-            </w:rPr>
-          </w:pPr>
-          <w:r>
-            <w:rPr>
-              <w:sz w:val="24"/>
-              <w:szCs w:val="24"/>
-              <w:lang w:val="fr-FR"/>
-            </w:rPr>
-            <w:t>2.3 Sprint3</w:t>
-          </w:r>
-          <w:r>
-            <w:rPr>
-              <w:sz w:val="24"/>
-              <w:szCs w:val="24"/>
-            </w:rPr>
-            <w:ptab w:relativeTo="margin" w:alignment="right" w:leader="dot"/>
-          </w:r>
-          <w:r>
-            <w:rPr>
-              <w:sz w:val="24"/>
-              <w:szCs w:val="24"/>
-              <w:lang w:val="fr-FR"/>
-            </w:rPr>
-            <w:t>2</w:t>
-          </w:r>
-        </w:p>
-        <w:p>
-          <w:pPr>
-            <w:pStyle w:val="TM3"/>
-            <w:ind w:left="446"/>
-            <w:rPr>
-              <w:sz w:val="24"/>
-              <w:szCs w:val="24"/>
-              <w:lang w:val="fr-FR"/>
-            </w:rPr>
-          </w:pPr>
-          <w:r>
-            <w:rPr>
-              <w:sz w:val="24"/>
-              <w:szCs w:val="24"/>
-              <w:lang w:val="fr-FR"/>
-            </w:rPr>
-            <w:t>2.4 Sprint4</w:t>
-          </w:r>
-          <w:r>
-            <w:rPr>
-              <w:sz w:val="24"/>
-              <w:szCs w:val="24"/>
-            </w:rPr>
-            <w:ptab w:relativeTo="margin" w:alignment="right" w:leader="dot"/>
-          </w:r>
-          <w:r>
-            <w:rPr>
-              <w:sz w:val="24"/>
-              <w:szCs w:val="24"/>
-              <w:lang w:val="fr-FR"/>
-            </w:rPr>
-            <w:t>2</w:t>
-          </w:r>
-        </w:p>
-        <w:p>
-          <w:pPr>
-            <w:pStyle w:val="TM3"/>
-            <w:ind w:left="446"/>
-            <w:rPr>
-              <w:sz w:val="24"/>
-              <w:szCs w:val="24"/>
-              <w:lang w:val="fr-FR"/>
-            </w:rPr>
-          </w:pPr>
-          <w:r>
-            <w:rPr>
-              <w:sz w:val="24"/>
-              <w:szCs w:val="24"/>
-              <w:lang w:val="fr-FR"/>
-            </w:rPr>
-            <w:t>2.5 Sprint5</w:t>
-          </w:r>
-          <w:r>
-            <w:rPr>
-              <w:sz w:val="24"/>
-              <w:szCs w:val="24"/>
-            </w:rPr>
-            <w:ptab w:relativeTo="margin" w:alignment="right" w:leader="dot"/>
-          </w:r>
-          <w:r>
-            <w:rPr>
-              <w:sz w:val="24"/>
-              <w:szCs w:val="24"/>
-              <w:lang w:val="fr-FR"/>
-            </w:rPr>
-            <w:t>2</w:t>
-          </w:r>
-        </w:p>
-        <w:p>
-          <w:pPr>
-            <w:rPr>
-              <w:sz w:val="2"/>
-              <w:szCs w:val="2"/>
-              <w:lang w:val="fr-FR"/>
-            </w:rPr>
-          </w:pPr>
-        </w:p>
-        <w:p>
-          <w:pPr>
-            <w:pStyle w:val="TM1"/>
-            <w:rPr>
-              <w:sz w:val="24"/>
-              <w:szCs w:val="24"/>
-              <w:lang w:val="fr-FR"/>
-            </w:rPr>
-          </w:pPr>
-          <w:r>
-            <w:rPr>
-              <w:sz w:val="24"/>
-              <w:szCs w:val="24"/>
-              <w:lang w:val="fr-FR"/>
-            </w:rPr>
-            <w:t>3 Bilan de projet</w:t>
-          </w:r>
-          <w:r>
-            <w:rPr>
-              <w:sz w:val="24"/>
-              <w:szCs w:val="24"/>
-            </w:rPr>
-            <w:ptab w:relativeTo="margin" w:alignment="right" w:leader="dot"/>
-          </w:r>
-          <w:r>
-            <w:rPr>
-              <w:sz w:val="24"/>
-              <w:szCs w:val="24"/>
-              <w:lang w:val="fr-FR"/>
-            </w:rPr>
-            <w:t>3</w:t>
-          </w:r>
-        </w:p>
-        <w:p>
-          <w:pPr>
-            <w:rPr>
-              <w:sz w:val="2"/>
-              <w:szCs w:val="2"/>
-              <w:lang w:val="fr-FR"/>
-            </w:rPr>
-          </w:pPr>
-        </w:p>
-        <w:p>
-          <w:pPr>
-            <w:pStyle w:val="TM1"/>
-            <w:rPr>
-              <w:sz w:val="24"/>
-              <w:szCs w:val="24"/>
-              <w:lang w:val="fr-FR"/>
-            </w:rPr>
-          </w:pPr>
-          <w:r>
-            <w:rPr>
-              <w:sz w:val="24"/>
-              <w:szCs w:val="24"/>
-              <w:lang w:val="fr-FR"/>
-            </w:rPr>
-            <w:t>4 Annexe</w:t>
-          </w:r>
-          <w:r>
-            <w:rPr>
-              <w:sz w:val="24"/>
-              <w:szCs w:val="24"/>
-            </w:rPr>
-            <w:ptab w:relativeTo="margin" w:alignment="right" w:leader="dot"/>
-          </w:r>
-          <w:r>
-            <w:rPr>
-              <w:sz w:val="24"/>
-              <w:szCs w:val="24"/>
-              <w:lang w:val="fr-FR"/>
-            </w:rPr>
-            <w:t>4</w:t>
-          </w:r>
-        </w:p>
-        <w:p>
-          <w:pPr>
-            <w:pStyle w:val="TM2"/>
-            <w:ind w:left="216"/>
-            <w:rPr>
-              <w:sz w:val="24"/>
-              <w:szCs w:val="24"/>
-              <w:lang w:val="fr-FR"/>
-            </w:rPr>
-          </w:pPr>
-          <w:r>
-            <w:rPr>
-              <w:sz w:val="24"/>
-              <w:szCs w:val="24"/>
-              <w:lang w:val="fr-FR"/>
-            </w:rPr>
-            <w:t>4.1 Sources</w:t>
-          </w:r>
-          <w:r>
-            <w:rPr>
-              <w:sz w:val="24"/>
-              <w:szCs w:val="24"/>
-            </w:rPr>
-            <w:ptab w:relativeTo="margin" w:alignment="right" w:leader="dot"/>
-          </w:r>
-          <w:r>
-            <w:rPr>
-              <w:sz w:val="24"/>
-              <w:szCs w:val="24"/>
-              <w:lang w:val="fr-FR"/>
-            </w:rPr>
-            <w:t>4</w:t>
-          </w:r>
-        </w:p>
-        <w:p>
-          <w:pPr>
-            <w:pStyle w:val="TM2"/>
-            <w:ind w:left="216"/>
-            <w:rPr>
-              <w:sz w:val="24"/>
-              <w:szCs w:val="24"/>
-              <w:lang w:val="fr-FR"/>
-            </w:rPr>
-          </w:pPr>
-          <w:r>
-            <w:rPr>
-              <w:sz w:val="24"/>
-              <w:szCs w:val="24"/>
-              <w:lang w:val="fr-FR"/>
-            </w:rPr>
-            <w:t>4.2 Trace d’exécution sprint5</w:t>
-          </w:r>
-          <w:r>
-            <w:rPr>
-              <w:sz w:val="24"/>
-              <w:szCs w:val="24"/>
-            </w:rPr>
-            <w:ptab w:relativeTo="margin" w:alignment="right" w:leader="dot"/>
-          </w:r>
-          <w:r>
-            <w:rPr>
-              <w:sz w:val="24"/>
-              <w:szCs w:val="24"/>
-              <w:lang w:val="fr-FR"/>
-            </w:rPr>
-            <w:t>4</w:t>
-          </w:r>
-        </w:p>
-        <w:p>
-          <w:pPr>
-            <w:rPr>
-              <w:lang w:val="fr-FR"/>
-            </w:rPr>
-          </w:pPr>
-        </w:p>
-        <w:p>
-          <w:pPr>
-            <w:rPr>
-              <w:lang w:val="fr-FR"/>
-            </w:rPr>
-          </w:pPr>
-        </w:p>
-        <w:p>
-          <w:pPr>
-            <w:rPr>
-              <w:lang w:val="fr-FR"/>
-            </w:rPr>
             <w:sectPr>
-              <w:headerReference w:type="default" r:id="rId11"/>
-              <w:footerReference w:type="default" r:id="rId12"/>
+              <w:headerReference w:type="default" r:id="rId12"/>
+              <w:footerReference w:type="default" r:id="rId13"/>
               <w:pgSz w:w="12240" w:h="15840"/>
               <w:pgMar w:top="1440" w:right="1440" w:bottom="1440" w:left="1440" w:header="720" w:footer="720" w:gutter="0"/>
               <w:pgNumType w:start="1"/>
@@ -1148,13 +951,7 @@
             </w:sectPr>
           </w:pPr>
         </w:p>
-        <w:p>
-          <w:pPr>
-            <w:rPr>
-              <w:lang w:val="fr-FR"/>
-            </w:rPr>
-          </w:pPr>
-        </w:p>
+        <w:p/>
       </w:sdtContent>
     </w:sdt>
     <w:p>
@@ -1170,7 +967,6 @@
           <w:bCs/>
           <w:sz w:val="28"/>
           <w:szCs w:val="28"/>
-          <w:lang w:val="fr-FR"/>
         </w:rPr>
       </w:pPr>
       <w:r>
@@ -1180,7 +976,6 @@
           <w:bCs/>
           <w:sz w:val="28"/>
           <w:szCs w:val="28"/>
-          <w:lang w:val="fr-FR"/>
         </w:rPr>
         <w:t>Objectif</w:t>
       </w:r>
@@ -1190,29 +985,33 @@
         <w:ind w:left="720"/>
         <w:rPr>
           <w:rFonts w:ascii="Cambria Math" w:hAnsi="Cambria Math" w:cs="Levenim MT"/>
-          <w:lang w:val="fr-FR"/>
-        </w:rPr>
-      </w:pPr>
-      <w:r>
-        <w:rPr>
-          <w:rFonts w:ascii="Cambria Math" w:hAnsi="Cambria Math" w:cs="Levenim MT"/>
-          <w:lang w:val="fr-FR"/>
+        </w:rPr>
+      </w:pPr>
+      <w:r>
+        <w:rPr>
+          <w:rFonts w:ascii="Cambria Math" w:hAnsi="Cambria Math" w:cs="Levenim MT"/>
         </w:rPr>
         <w:t>Le but de ce projet</w:t>
       </w:r>
       <w:r>
         <w:rPr>
           <w:rFonts w:ascii="Cambria Math" w:hAnsi="Cambria Math" w:cs="Levenim MT"/>
-          <w:lang w:val="fr-FR"/>
         </w:rPr>
         <w:t xml:space="preserve"> est de </w:t>
       </w:r>
       <w:r>
         <w:rPr>
           <w:rFonts w:ascii="Cambria Math" w:hAnsi="Cambria Math" w:cs="Levenim MT"/>
-          <w:lang w:val="fr-FR"/>
-        </w:rPr>
-        <w:t>// sortie programme + interface facile pour utilisateur</w:t>
+        </w:rPr>
+        <w:t>// sortie progra</w:t>
+      </w:r>
+      <w:bookmarkStart w:id="0" w:name="_GoBack"/>
+      <w:bookmarkEnd w:id="0"/>
+      <w:r>
+        <w:rPr>
+          <w:rFonts w:ascii="Cambria Math" w:hAnsi="Cambria Math" w:cs="Levenim MT"/>
+        </w:rPr>
+        <w:t>mme + interface facile pour utilisateur</w:t>
       </w:r>
     </w:p>
     <w:p>
@@ -1220,7 +1019,6 @@
         <w:ind w:left="720"/>
         <w:rPr>
           <w:rFonts w:ascii="Cambria Math" w:hAnsi="Cambria Math" w:cs="Levenim MT"/>
-          <w:lang w:val="fr-FR"/>
         </w:rPr>
       </w:pPr>
     </w:p>
@@ -1237,7 +1035,6 @@
           <w:bCs/>
           <w:sz w:val="28"/>
           <w:szCs w:val="28"/>
-          <w:lang w:val="fr-FR"/>
         </w:rPr>
       </w:pPr>
       <w:r>
@@ -1247,7 +1044,6 @@
           <w:bCs/>
           <w:sz w:val="28"/>
           <w:szCs w:val="28"/>
-          <w:lang w:val="fr-FR"/>
         </w:rPr>
         <w:t>Cas d’utilisation</w:t>
       </w:r>
@@ -1257,20 +1053,17 @@
         <w:ind w:left="720"/>
         <w:rPr>
           <w:rFonts w:ascii="Cambria Math" w:hAnsi="Cambria Math" w:cs="Levenim MT"/>
-          <w:lang w:val="fr-FR"/>
-        </w:rPr>
-      </w:pPr>
-      <w:r>
-        <w:rPr>
-          <w:rFonts w:ascii="Cambria Math" w:hAnsi="Cambria Math" w:cs="Levenim MT"/>
-          <w:lang w:val="fr-FR"/>
+        </w:rPr>
+      </w:pPr>
+      <w:r>
+        <w:rPr>
+          <w:rFonts w:ascii="Cambria Math" w:hAnsi="Cambria Math" w:cs="Levenim MT"/>
         </w:rPr>
         <w:t xml:space="preserve">Ce logiciel se destine </w:t>
       </w:r>
       <w:r>
         <w:rPr>
           <w:rFonts w:ascii="Cambria Math" w:hAnsi="Cambria Math" w:cs="Levenim MT"/>
-          <w:lang w:val="fr-FR"/>
         </w:rPr>
         <w:t>//acteur + entrée utilisateur</w:t>
       </w:r>
@@ -1280,7 +1073,6 @@
         <w:ind w:left="720"/>
         <w:rPr>
           <w:rFonts w:ascii="Cambria Math" w:hAnsi="Cambria Math" w:cs="Levenim MT"/>
-          <w:lang w:val="fr-FR"/>
         </w:rPr>
       </w:pPr>
     </w:p>
@@ -1297,7 +1089,6 @@
           <w:bCs/>
           <w:sz w:val="28"/>
           <w:szCs w:val="28"/>
-          <w:lang w:val="fr-FR"/>
         </w:rPr>
       </w:pPr>
       <w:r>
@@ -1307,7 +1098,6 @@
           <w:bCs/>
           <w:sz w:val="28"/>
           <w:szCs w:val="28"/>
-          <w:lang w:val="fr-FR"/>
         </w:rPr>
         <w:t>Sc</w:t>
       </w:r>
@@ -1318,7 +1108,6 @@
           <w:bCs/>
           <w:sz w:val="28"/>
           <w:szCs w:val="28"/>
-          <w:lang w:val="fr-FR"/>
         </w:rPr>
         <w:t>é</w:t>
       </w:r>
@@ -1329,7 +1118,6 @@
           <w:bCs/>
           <w:sz w:val="28"/>
           <w:szCs w:val="28"/>
-          <w:lang w:val="fr-FR"/>
         </w:rPr>
         <w:t>nario</w:t>
       </w:r>
@@ -1339,13 +1127,11 @@
         <w:ind w:left="720"/>
         <w:rPr>
           <w:rFonts w:ascii="Cambria Math" w:hAnsi="Cambria Math" w:cs="Levenim MT"/>
-          <w:lang w:val="fr-FR"/>
-        </w:rPr>
-      </w:pPr>
-      <w:r>
-        <w:rPr>
-          <w:rFonts w:ascii="Cambria Math" w:hAnsi="Cambria Math" w:cs="Levenim MT"/>
-          <w:lang w:val="fr-FR"/>
+        </w:rPr>
+      </w:pPr>
+      <w:r>
+        <w:rPr>
+          <w:rFonts w:ascii="Cambria Math" w:hAnsi="Cambria Math" w:cs="Levenim MT"/>
         </w:rPr>
         <w:t>//Exemple d’une entrée type</w:t>
       </w:r>
@@ -1355,7 +1141,6 @@
         <w:ind w:left="720"/>
         <w:rPr>
           <w:rFonts w:ascii="Cambria Math" w:hAnsi="Cambria Math" w:cs="Levenim MT"/>
-          <w:lang w:val="fr-FR"/>
         </w:rPr>
       </w:pPr>
     </w:p>
@@ -1364,7 +1149,6 @@
         <w:ind w:left="720"/>
         <w:rPr>
           <w:rFonts w:ascii="Cambria Math" w:hAnsi="Cambria Math" w:cs="Levenim MT"/>
-          <w:lang w:val="fr-FR"/>
         </w:rPr>
       </w:pPr>
     </w:p>
@@ -1373,7 +1157,6 @@
         <w:ind w:left="720"/>
         <w:rPr>
           <w:rFonts w:ascii="Cambria Math" w:hAnsi="Cambria Math" w:cs="Levenim MT"/>
-          <w:lang w:val="fr-FR"/>
         </w:rPr>
       </w:pPr>
     </w:p>
@@ -1382,7 +1165,6 @@
         <w:ind w:left="720"/>
         <w:rPr>
           <w:rFonts w:ascii="Cambria Math" w:hAnsi="Cambria Math" w:cs="Levenim MT"/>
-          <w:lang w:val="fr-FR"/>
         </w:rPr>
       </w:pPr>
     </w:p>
@@ -1391,7 +1173,6 @@
         <w:ind w:left="720"/>
         <w:rPr>
           <w:rFonts w:ascii="Cambria Math" w:hAnsi="Cambria Math" w:cs="Levenim MT"/>
-          <w:lang w:val="fr-FR"/>
         </w:rPr>
       </w:pPr>
     </w:p>
@@ -1400,7 +1181,6 @@
         <w:ind w:left="720"/>
         <w:rPr>
           <w:rFonts w:ascii="Cambria Math" w:hAnsi="Cambria Math" w:cs="Levenim MT"/>
-          <w:lang w:val="fr-FR"/>
         </w:rPr>
       </w:pPr>
     </w:p>
@@ -1409,7 +1189,6 @@
         <w:ind w:left="720"/>
         <w:rPr>
           <w:rFonts w:ascii="Cambria Math" w:hAnsi="Cambria Math" w:cs="Levenim MT"/>
-          <w:lang w:val="fr-FR"/>
         </w:rPr>
       </w:pPr>
     </w:p>
@@ -1418,7 +1197,6 @@
         <w:ind w:left="720"/>
         <w:rPr>
           <w:rFonts w:ascii="Cambria Math" w:hAnsi="Cambria Math" w:cs="Levenim MT"/>
-          <w:lang w:val="fr-FR"/>
         </w:rPr>
       </w:pPr>
     </w:p>
@@ -1427,7 +1205,6 @@
         <w:ind w:left="720"/>
         <w:rPr>
           <w:rFonts w:ascii="Cambria Math" w:hAnsi="Cambria Math" w:cs="Levenim MT"/>
-          <w:lang w:val="fr-FR"/>
         </w:rPr>
       </w:pPr>
     </w:p>
@@ -1436,7 +1213,6 @@
         <w:ind w:left="720"/>
         <w:rPr>
           <w:rFonts w:ascii="Cambria Math" w:hAnsi="Cambria Math" w:cs="Levenim MT"/>
-          <w:lang w:val="fr-FR"/>
         </w:rPr>
       </w:pPr>
     </w:p>
@@ -1445,7 +1221,6 @@
         <w:ind w:left="720"/>
         <w:rPr>
           <w:rFonts w:ascii="Cambria Math" w:hAnsi="Cambria Math" w:cs="Levenim MT"/>
-          <w:lang w:val="fr-FR"/>
         </w:rPr>
       </w:pPr>
     </w:p>
@@ -1454,7 +1229,6 @@
         <w:ind w:left="720"/>
         <w:rPr>
           <w:rFonts w:ascii="Cambria Math" w:hAnsi="Cambria Math" w:cs="Levenim MT"/>
-          <w:lang w:val="fr-FR"/>
         </w:rPr>
       </w:pPr>
     </w:p>
@@ -1463,7 +1237,6 @@
         <w:ind w:left="720"/>
         <w:rPr>
           <w:rFonts w:ascii="Cambria Math" w:hAnsi="Cambria Math" w:cs="Levenim MT"/>
-          <w:lang w:val="fr-FR"/>
         </w:rPr>
       </w:pPr>
     </w:p>
@@ -1472,7 +1245,6 @@
         <w:ind w:left="720"/>
         <w:rPr>
           <w:rFonts w:ascii="Cambria Math" w:hAnsi="Cambria Math" w:cs="Levenim MT"/>
-          <w:lang w:val="fr-FR"/>
         </w:rPr>
       </w:pPr>
     </w:p>
@@ -1481,416 +1253,13 @@
         <w:ind w:left="720"/>
         <w:rPr>
           <w:rFonts w:ascii="Cambria Math" w:hAnsi="Cambria Math" w:cs="Levenim MT"/>
-          <w:lang w:val="fr-FR"/>
-        </w:rPr>
-      </w:pPr>
-    </w:p>
-    <w:p>
-      <w:pPr>
-        <w:rPr>
-          <w:rFonts w:ascii="Cambria Math" w:hAnsi="Cambria Math" w:cs="Levenim MT"/>
-          <w:lang w:val="fr-FR"/>
-        </w:rPr>
-        <w:sectPr>
-          <w:headerReference w:type="default" r:id="rId13"/>
-          <w:pgSz w:w="12240" w:h="15840"/>
-          <w:pgMar w:top="1440" w:right="1440" w:bottom="1440" w:left="1440" w:header="720" w:footer="720" w:gutter="0"/>
-          <w:cols w:space="720"/>
-          <w:docGrid w:linePitch="360"/>
-        </w:sectPr>
-      </w:pPr>
-    </w:p>
-    <w:p>
-      <w:pPr>
-        <w:rPr>
-          <w:rFonts w:ascii="Cambria Math" w:hAnsi="Cambria Math" w:cs="Levenim MT"/>
-          <w:b/>
-          <w:bCs/>
-          <w:sz w:val="32"/>
-          <w:szCs w:val="32"/>
-          <w:u w:val="single"/>
-          <w:lang w:val="fr-FR"/>
-        </w:rPr>
-      </w:pPr>
-    </w:p>
-    <w:p>
-      <w:pPr>
-        <w:jc w:val="center"/>
-        <w:rPr>
-          <w:rFonts w:ascii="Cambria Math" w:hAnsi="Cambria Math" w:cs="Levenim MT"/>
-          <w:b/>
-          <w:bCs/>
-          <w:sz w:val="32"/>
-          <w:szCs w:val="32"/>
-          <w:lang w:val="fr-FR"/>
-        </w:rPr>
-      </w:pPr>
-      <w:r>
-        <w:rPr>
-          <w:rFonts w:ascii="Cambria Math" w:hAnsi="Cambria Math" w:cs="Levenim MT"/>
-          <w:b/>
-          <w:bCs/>
-          <w:sz w:val="32"/>
-          <w:szCs w:val="32"/>
-          <w:lang w:val="fr-FR"/>
-        </w:rPr>
-        <w:t>Bilan de Validation</w:t>
-      </w:r>
-    </w:p>
-    <w:p>
-      <w:pPr>
-        <w:jc w:val="center"/>
-        <w:rPr>
-          <w:rFonts w:ascii="Cambria Math" w:hAnsi="Cambria Math" w:cs="Levenim MT"/>
-          <w:b/>
-          <w:bCs/>
-          <w:sz w:val="32"/>
-          <w:szCs w:val="32"/>
-          <w:lang w:val="fr-FR"/>
-        </w:rPr>
-      </w:pPr>
-    </w:p>
-    <w:p>
-      <w:pPr>
-        <w:pStyle w:val="Paragraphedeliste"/>
-        <w:numPr>
-          <w:ilvl w:val="0"/>
-          <w:numId w:val="1"/>
-        </w:numPr>
-        <w:rPr>
-          <w:rFonts w:ascii="Levenim MT" w:hAnsi="Levenim MT" w:cs="Levenim MT"/>
-          <w:b/>
-          <w:bCs/>
-          <w:vanish/>
-          <w:sz w:val="28"/>
-          <w:szCs w:val="28"/>
-          <w:lang w:val="fr-FR"/>
-        </w:rPr>
-      </w:pPr>
-    </w:p>
-    <w:p>
-      <w:pPr>
-        <w:pStyle w:val="Paragraphedeliste"/>
-        <w:numPr>
-          <w:ilvl w:val="1"/>
-          <w:numId w:val="1"/>
-        </w:numPr>
-        <w:rPr>
-          <w:rFonts w:ascii="Levenim MT" w:hAnsi="Levenim MT" w:cs="Levenim MT"/>
-          <w:b/>
-          <w:bCs/>
-          <w:sz w:val="28"/>
-          <w:szCs w:val="28"/>
-          <w:lang w:val="fr-FR"/>
-        </w:rPr>
-      </w:pPr>
-      <w:r>
-        <w:rPr>
-          <w:rFonts w:ascii="Levenim MT" w:hAnsi="Levenim MT" w:cs="Levenim MT"/>
-          <w:b/>
-          <w:bCs/>
-          <w:sz w:val="28"/>
-          <w:szCs w:val="28"/>
-          <w:lang w:val="fr-FR"/>
-        </w:rPr>
-        <w:t>Sprint 1</w:t>
-      </w:r>
-    </w:p>
-    <w:p>
-      <w:pPr>
-        <w:ind w:left="720"/>
-        <w:rPr>
-          <w:rFonts w:ascii="Cambria Math" w:hAnsi="Cambria Math" w:cs="Levenim MT"/>
-          <w:lang w:val="fr-FR"/>
-        </w:rPr>
-      </w:pPr>
-      <w:r>
-        <w:rPr>
-          <w:rFonts w:ascii="Cambria Math" w:hAnsi="Cambria Math" w:cs="Levenim MT"/>
-          <w:lang w:val="fr-FR"/>
-        </w:rPr>
-        <w:t>///</w:t>
-      </w:r>
-    </w:p>
-    <w:p>
-      <w:pPr>
-        <w:ind w:left="720"/>
-        <w:rPr>
-          <w:rFonts w:ascii="Cambria Math" w:hAnsi="Cambria Math" w:cs="Levenim MT"/>
-          <w:lang w:val="fr-FR"/>
-        </w:rPr>
-      </w:pPr>
-    </w:p>
-    <w:p>
-      <w:pPr>
-        <w:pStyle w:val="Paragraphedeliste"/>
-        <w:numPr>
-          <w:ilvl w:val="1"/>
-          <w:numId w:val="1"/>
-        </w:numPr>
-        <w:rPr>
-          <w:rFonts w:ascii="Levenim MT" w:hAnsi="Levenim MT" w:cs="Levenim MT"/>
-          <w:b/>
-          <w:bCs/>
-          <w:sz w:val="28"/>
-          <w:szCs w:val="28"/>
-          <w:lang w:val="fr-FR"/>
-        </w:rPr>
-      </w:pPr>
-      <w:r>
-        <w:rPr>
-          <w:rFonts w:ascii="Levenim MT" w:hAnsi="Levenim MT" w:cs="Levenim MT"/>
-          <w:b/>
-          <w:bCs/>
-          <w:sz w:val="28"/>
-          <w:szCs w:val="28"/>
-          <w:lang w:val="fr-FR"/>
-        </w:rPr>
-        <w:t>Sprint 2</w:t>
-      </w:r>
-    </w:p>
-    <w:p>
-      <w:pPr>
-        <w:ind w:left="720"/>
-        <w:rPr>
-          <w:rFonts w:ascii="Cambria Math" w:hAnsi="Cambria Math" w:cs="Levenim MT"/>
-          <w:lang w:val="fr-FR"/>
-        </w:rPr>
-      </w:pPr>
-      <w:r>
-        <w:rPr>
-          <w:rFonts w:ascii="Cambria Math" w:hAnsi="Cambria Math" w:cs="Levenim MT"/>
-          <w:lang w:val="fr-FR"/>
-        </w:rPr>
-        <w:t>///</w:t>
-      </w:r>
-    </w:p>
-    <w:p>
-      <w:pPr>
-        <w:ind w:left="720"/>
-        <w:rPr>
-          <w:rFonts w:ascii="Cambria Math" w:hAnsi="Cambria Math" w:cs="Levenim MT"/>
-          <w:lang w:val="fr-FR"/>
-        </w:rPr>
-      </w:pPr>
-    </w:p>
-    <w:p>
-      <w:pPr>
-        <w:pStyle w:val="Paragraphedeliste"/>
-        <w:numPr>
-          <w:ilvl w:val="1"/>
-          <w:numId w:val="1"/>
-        </w:numPr>
-        <w:rPr>
-          <w:rFonts w:ascii="Levenim MT" w:hAnsi="Levenim MT" w:cs="Levenim MT"/>
-          <w:b/>
-          <w:bCs/>
-          <w:sz w:val="28"/>
-          <w:szCs w:val="28"/>
-          <w:lang w:val="fr-FR"/>
-        </w:rPr>
-      </w:pPr>
-      <w:r>
-        <w:rPr>
-          <w:rFonts w:ascii="Levenim MT" w:hAnsi="Levenim MT" w:cs="Levenim MT"/>
-          <w:b/>
-          <w:bCs/>
-          <w:sz w:val="28"/>
-          <w:szCs w:val="28"/>
-          <w:lang w:val="fr-FR"/>
-        </w:rPr>
-        <w:t>Sprint 3</w:t>
-      </w:r>
-    </w:p>
-    <w:p>
-      <w:pPr>
-        <w:ind w:left="720"/>
-        <w:rPr>
-          <w:rFonts w:ascii="Cambria Math" w:hAnsi="Cambria Math" w:cs="Levenim MT"/>
-          <w:lang w:val="fr-FR"/>
-        </w:rPr>
-      </w:pPr>
-      <w:r>
-        <w:rPr>
-          <w:rFonts w:ascii="Cambria Math" w:hAnsi="Cambria Math" w:cs="Levenim MT"/>
-          <w:lang w:val="fr-FR"/>
-        </w:rPr>
-        <w:t>///</w:t>
-      </w:r>
-    </w:p>
-    <w:p>
-      <w:pPr>
-        <w:ind w:left="720"/>
-        <w:rPr>
-          <w:rFonts w:ascii="Cambria Math" w:hAnsi="Cambria Math" w:cs="Levenim MT"/>
-          <w:lang w:val="fr-FR"/>
-        </w:rPr>
-      </w:pPr>
-    </w:p>
-    <w:p>
-      <w:pPr>
-        <w:pStyle w:val="Paragraphedeliste"/>
-        <w:numPr>
-          <w:ilvl w:val="1"/>
-          <w:numId w:val="1"/>
-        </w:numPr>
-        <w:rPr>
-          <w:rFonts w:ascii="Levenim MT" w:hAnsi="Levenim MT" w:cs="Levenim MT"/>
-          <w:b/>
-          <w:bCs/>
-          <w:sz w:val="28"/>
-          <w:szCs w:val="28"/>
-          <w:lang w:val="fr-FR"/>
-        </w:rPr>
-      </w:pPr>
-      <w:r>
-        <w:rPr>
-          <w:rFonts w:ascii="Levenim MT" w:hAnsi="Levenim MT" w:cs="Levenim MT"/>
-          <w:b/>
-          <w:bCs/>
-          <w:sz w:val="28"/>
-          <w:szCs w:val="28"/>
-          <w:lang w:val="fr-FR"/>
-        </w:rPr>
-        <w:t>Sprint 4</w:t>
-      </w:r>
-    </w:p>
-    <w:p>
-      <w:pPr>
-        <w:ind w:left="720"/>
-        <w:rPr>
-          <w:rFonts w:ascii="Cambria Math" w:hAnsi="Cambria Math" w:cs="Levenim MT"/>
-          <w:lang w:val="fr-FR"/>
-        </w:rPr>
-      </w:pPr>
-      <w:r>
-        <w:rPr>
-          <w:rFonts w:ascii="Cambria Math" w:hAnsi="Cambria Math" w:cs="Levenim MT"/>
-          <w:lang w:val="fr-FR"/>
-        </w:rPr>
-        <w:t>///</w:t>
-      </w:r>
-    </w:p>
-    <w:p>
-      <w:pPr>
-        <w:ind w:left="720"/>
-        <w:rPr>
-          <w:rFonts w:ascii="Cambria Math" w:hAnsi="Cambria Math" w:cs="Levenim MT"/>
-          <w:lang w:val="fr-FR"/>
-        </w:rPr>
-      </w:pPr>
-    </w:p>
-    <w:p>
-      <w:pPr>
-        <w:pStyle w:val="Paragraphedeliste"/>
-        <w:numPr>
-          <w:ilvl w:val="1"/>
-          <w:numId w:val="1"/>
-        </w:numPr>
-        <w:rPr>
-          <w:rFonts w:ascii="Levenim MT" w:hAnsi="Levenim MT" w:cs="Levenim MT"/>
-          <w:b/>
-          <w:bCs/>
-          <w:sz w:val="28"/>
-          <w:szCs w:val="28"/>
-          <w:lang w:val="fr-FR"/>
-        </w:rPr>
-      </w:pPr>
-      <w:r>
-        <w:rPr>
-          <w:rFonts w:ascii="Levenim MT" w:hAnsi="Levenim MT" w:cs="Levenim MT"/>
-          <w:b/>
-          <w:bCs/>
-          <w:sz w:val="28"/>
-          <w:szCs w:val="28"/>
-          <w:lang w:val="fr-FR"/>
-        </w:rPr>
-        <w:t>Sprint 5</w:t>
-      </w:r>
-    </w:p>
-    <w:p>
-      <w:pPr>
-        <w:ind w:left="720"/>
-        <w:rPr>
-          <w:rFonts w:ascii="Cambria Math" w:hAnsi="Cambria Math" w:cs="Levenim MT"/>
-          <w:lang w:val="fr-FR"/>
-        </w:rPr>
-      </w:pPr>
-      <w:r>
-        <w:rPr>
-          <w:rFonts w:ascii="Cambria Math" w:hAnsi="Cambria Math" w:cs="Levenim MT"/>
-          <w:lang w:val="fr-FR"/>
-        </w:rPr>
-        <w:t>///</w:t>
-      </w:r>
-    </w:p>
-    <w:p>
-      <w:pPr>
-        <w:ind w:left="720"/>
-        <w:rPr>
-          <w:rFonts w:ascii="Cambria Math" w:hAnsi="Cambria Math" w:cs="Levenim MT"/>
-          <w:lang w:val="fr-FR"/>
-        </w:rPr>
-      </w:pPr>
-    </w:p>
-    <w:p>
-      <w:pPr>
-        <w:jc w:val="center"/>
-        <w:rPr>
-          <w:rFonts w:ascii="Cambria Math" w:hAnsi="Cambria Math" w:cs="Levenim MT"/>
-          <w:sz w:val="24"/>
-          <w:szCs w:val="24"/>
-          <w:lang w:val="fr-FR"/>
-        </w:rPr>
-      </w:pPr>
-    </w:p>
-    <w:p>
-      <w:pPr>
-        <w:rPr>
-          <w:rFonts w:ascii="Cambria Math" w:hAnsi="Cambria Math" w:cs="Levenim MT"/>
-          <w:sz w:val="24"/>
-          <w:szCs w:val="24"/>
-          <w:lang w:val="fr-FR"/>
-        </w:rPr>
-      </w:pPr>
-    </w:p>
-    <w:p>
-      <w:pPr>
-        <w:rPr>
-          <w:rFonts w:ascii="Cambria Math" w:hAnsi="Cambria Math" w:cs="Levenim MT"/>
-          <w:sz w:val="24"/>
-          <w:szCs w:val="24"/>
-          <w:lang w:val="fr-FR"/>
-        </w:rPr>
-      </w:pPr>
-    </w:p>
-    <w:p>
-      <w:pPr>
-        <w:rPr>
-          <w:rFonts w:ascii="Cambria Math" w:hAnsi="Cambria Math" w:cs="Levenim MT"/>
-          <w:sz w:val="24"/>
-          <w:szCs w:val="24"/>
-          <w:lang w:val="fr-FR"/>
-        </w:rPr>
-      </w:pPr>
-    </w:p>
-    <w:p>
-      <w:pPr>
-        <w:rPr>
-          <w:rFonts w:ascii="Cambria Math" w:hAnsi="Cambria Math" w:cs="Levenim MT"/>
-          <w:sz w:val="24"/>
-          <w:szCs w:val="24"/>
-          <w:lang w:val="fr-FR"/>
-        </w:rPr>
-      </w:pPr>
-    </w:p>
-    <w:p>
-      <w:pPr>
-        <w:rPr>
-          <w:rFonts w:ascii="Cambria Math" w:hAnsi="Cambria Math" w:cs="Levenim MT"/>
-          <w:sz w:val="24"/>
-          <w:szCs w:val="24"/>
-          <w:lang w:val="fr-FR"/>
+        </w:rPr>
+      </w:pPr>
+    </w:p>
+    <w:p>
+      <w:pPr>
+        <w:rPr>
+          <w:rFonts w:ascii="Cambria Math" w:hAnsi="Cambria Math" w:cs="Levenim MT"/>
         </w:rPr>
         <w:sectPr>
           <w:headerReference w:type="default" r:id="rId14"/>
@@ -1905,6 +1274,310 @@
       <w:pPr>
         <w:rPr>
           <w:rFonts w:ascii="Cambria Math" w:hAnsi="Cambria Math" w:cs="Levenim MT"/>
+          <w:b/>
+          <w:bCs/>
+          <w:sz w:val="32"/>
+          <w:szCs w:val="32"/>
+          <w:u w:val="single"/>
+        </w:rPr>
+      </w:pPr>
+    </w:p>
+    <w:p>
+      <w:pPr>
+        <w:jc w:val="center"/>
+        <w:rPr>
+          <w:rFonts w:ascii="Cambria Math" w:hAnsi="Cambria Math" w:cs="Levenim MT"/>
+          <w:b/>
+          <w:bCs/>
+          <w:sz w:val="32"/>
+          <w:szCs w:val="32"/>
+        </w:rPr>
+      </w:pPr>
+      <w:r>
+        <w:rPr>
+          <w:rFonts w:ascii="Cambria Math" w:hAnsi="Cambria Math" w:cs="Levenim MT"/>
+          <w:b/>
+          <w:bCs/>
+          <w:sz w:val="32"/>
+          <w:szCs w:val="32"/>
+        </w:rPr>
+        <w:t>Bilan de Validation</w:t>
+      </w:r>
+    </w:p>
+    <w:p>
+      <w:pPr>
+        <w:jc w:val="center"/>
+        <w:rPr>
+          <w:rFonts w:ascii="Cambria Math" w:hAnsi="Cambria Math" w:cs="Levenim MT"/>
+          <w:b/>
+          <w:bCs/>
+          <w:sz w:val="32"/>
+          <w:szCs w:val="32"/>
+        </w:rPr>
+      </w:pPr>
+    </w:p>
+    <w:p>
+      <w:pPr>
+        <w:pStyle w:val="Paragraphedeliste"/>
+        <w:numPr>
+          <w:ilvl w:val="0"/>
+          <w:numId w:val="1"/>
+        </w:numPr>
+        <w:rPr>
+          <w:rFonts w:ascii="Levenim MT" w:hAnsi="Levenim MT" w:cs="Levenim MT"/>
+          <w:b/>
+          <w:bCs/>
+          <w:vanish/>
+          <w:sz w:val="28"/>
+          <w:szCs w:val="28"/>
+        </w:rPr>
+      </w:pPr>
+    </w:p>
+    <w:p>
+      <w:pPr>
+        <w:pStyle w:val="Paragraphedeliste"/>
+        <w:numPr>
+          <w:ilvl w:val="1"/>
+          <w:numId w:val="1"/>
+        </w:numPr>
+        <w:rPr>
+          <w:rFonts w:ascii="Levenim MT" w:hAnsi="Levenim MT" w:cs="Levenim MT"/>
+          <w:b/>
+          <w:bCs/>
+          <w:sz w:val="28"/>
+          <w:szCs w:val="28"/>
+        </w:rPr>
+      </w:pPr>
+      <w:r>
+        <w:rPr>
+          <w:rFonts w:ascii="Levenim MT" w:hAnsi="Levenim MT" w:cs="Levenim MT"/>
+          <w:b/>
+          <w:bCs/>
+          <w:sz w:val="28"/>
+          <w:szCs w:val="28"/>
+        </w:rPr>
+        <w:t>Sprint 1</w:t>
+      </w:r>
+    </w:p>
+    <w:p>
+      <w:pPr>
+        <w:ind w:left="720"/>
+        <w:rPr>
+          <w:rFonts w:ascii="Cambria Math" w:hAnsi="Cambria Math" w:cs="Levenim MT"/>
+        </w:rPr>
+      </w:pPr>
+      <w:r>
+        <w:rPr>
+          <w:rFonts w:ascii="Cambria Math" w:hAnsi="Cambria Math" w:cs="Levenim MT"/>
+        </w:rPr>
+        <w:t>///</w:t>
+      </w:r>
+    </w:p>
+    <w:p>
+      <w:pPr>
+        <w:ind w:left="720"/>
+        <w:rPr>
+          <w:rFonts w:ascii="Cambria Math" w:hAnsi="Cambria Math" w:cs="Levenim MT"/>
+        </w:rPr>
+      </w:pPr>
+    </w:p>
+    <w:p>
+      <w:pPr>
+        <w:pStyle w:val="Paragraphedeliste"/>
+        <w:numPr>
+          <w:ilvl w:val="1"/>
+          <w:numId w:val="1"/>
+        </w:numPr>
+        <w:rPr>
+          <w:rFonts w:ascii="Levenim MT" w:hAnsi="Levenim MT" w:cs="Levenim MT"/>
+          <w:b/>
+          <w:bCs/>
+          <w:sz w:val="28"/>
+          <w:szCs w:val="28"/>
+        </w:rPr>
+      </w:pPr>
+      <w:r>
+        <w:rPr>
+          <w:rFonts w:ascii="Levenim MT" w:hAnsi="Levenim MT" w:cs="Levenim MT"/>
+          <w:b/>
+          <w:bCs/>
+          <w:sz w:val="28"/>
+          <w:szCs w:val="28"/>
+        </w:rPr>
+        <w:t>Sprint 2</w:t>
+      </w:r>
+    </w:p>
+    <w:p>
+      <w:pPr>
+        <w:ind w:left="720"/>
+        <w:rPr>
+          <w:rFonts w:ascii="Cambria Math" w:hAnsi="Cambria Math" w:cs="Levenim MT"/>
+        </w:rPr>
+      </w:pPr>
+      <w:r>
+        <w:rPr>
+          <w:rFonts w:ascii="Cambria Math" w:hAnsi="Cambria Math" w:cs="Levenim MT"/>
+        </w:rPr>
+        <w:t>///</w:t>
+      </w:r>
+    </w:p>
+    <w:p>
+      <w:pPr>
+        <w:ind w:left="720"/>
+        <w:rPr>
+          <w:rFonts w:ascii="Cambria Math" w:hAnsi="Cambria Math" w:cs="Levenim MT"/>
+        </w:rPr>
+      </w:pPr>
+    </w:p>
+    <w:p>
+      <w:pPr>
+        <w:pStyle w:val="Paragraphedeliste"/>
+        <w:numPr>
+          <w:ilvl w:val="1"/>
+          <w:numId w:val="1"/>
+        </w:numPr>
+        <w:rPr>
+          <w:rFonts w:ascii="Levenim MT" w:hAnsi="Levenim MT" w:cs="Levenim MT"/>
+          <w:b/>
+          <w:bCs/>
+          <w:sz w:val="28"/>
+          <w:szCs w:val="28"/>
+        </w:rPr>
+      </w:pPr>
+      <w:r>
+        <w:rPr>
+          <w:rFonts w:ascii="Levenim MT" w:hAnsi="Levenim MT" w:cs="Levenim MT"/>
+          <w:b/>
+          <w:bCs/>
+          <w:sz w:val="28"/>
+          <w:szCs w:val="28"/>
+        </w:rPr>
+        <w:t>Sprint 3</w:t>
+      </w:r>
+    </w:p>
+    <w:p>
+      <w:pPr>
+        <w:ind w:left="720"/>
+        <w:rPr>
+          <w:rFonts w:ascii="Cambria Math" w:hAnsi="Cambria Math" w:cs="Levenim MT"/>
+        </w:rPr>
+      </w:pPr>
+      <w:r>
+        <w:rPr>
+          <w:rFonts w:ascii="Cambria Math" w:hAnsi="Cambria Math" w:cs="Levenim MT"/>
+        </w:rPr>
+        <w:t>///</w:t>
+      </w:r>
+    </w:p>
+    <w:p>
+      <w:pPr>
+        <w:ind w:left="720"/>
+        <w:rPr>
+          <w:rFonts w:ascii="Cambria Math" w:hAnsi="Cambria Math" w:cs="Levenim MT"/>
+        </w:rPr>
+      </w:pPr>
+    </w:p>
+    <w:p>
+      <w:pPr>
+        <w:pStyle w:val="Paragraphedeliste"/>
+        <w:numPr>
+          <w:ilvl w:val="1"/>
+          <w:numId w:val="1"/>
+        </w:numPr>
+        <w:rPr>
+          <w:rFonts w:ascii="Levenim MT" w:hAnsi="Levenim MT" w:cs="Levenim MT"/>
+          <w:b/>
+          <w:bCs/>
+          <w:sz w:val="28"/>
+          <w:szCs w:val="28"/>
+        </w:rPr>
+      </w:pPr>
+      <w:r>
+        <w:rPr>
+          <w:rFonts w:ascii="Levenim MT" w:hAnsi="Levenim MT" w:cs="Levenim MT"/>
+          <w:b/>
+          <w:bCs/>
+          <w:sz w:val="28"/>
+          <w:szCs w:val="28"/>
+        </w:rPr>
+        <w:t>Sprint 4</w:t>
+      </w:r>
+    </w:p>
+    <w:p>
+      <w:pPr>
+        <w:ind w:left="720"/>
+        <w:rPr>
+          <w:rFonts w:ascii="Cambria Math" w:hAnsi="Cambria Math" w:cs="Levenim MT"/>
+        </w:rPr>
+      </w:pPr>
+      <w:r>
+        <w:rPr>
+          <w:rFonts w:ascii="Cambria Math" w:hAnsi="Cambria Math" w:cs="Levenim MT"/>
+        </w:rPr>
+        <w:t>///</w:t>
+      </w:r>
+    </w:p>
+    <w:p>
+      <w:pPr>
+        <w:ind w:left="720"/>
+        <w:rPr>
+          <w:rFonts w:ascii="Cambria Math" w:hAnsi="Cambria Math" w:cs="Levenim MT"/>
+        </w:rPr>
+      </w:pPr>
+    </w:p>
+    <w:p>
+      <w:pPr>
+        <w:pStyle w:val="Paragraphedeliste"/>
+        <w:numPr>
+          <w:ilvl w:val="1"/>
+          <w:numId w:val="1"/>
+        </w:numPr>
+        <w:rPr>
+          <w:rFonts w:ascii="Levenim MT" w:hAnsi="Levenim MT" w:cs="Levenim MT"/>
+          <w:b/>
+          <w:bCs/>
+          <w:sz w:val="28"/>
+          <w:szCs w:val="28"/>
+        </w:rPr>
+      </w:pPr>
+      <w:r>
+        <w:rPr>
+          <w:rFonts w:ascii="Levenim MT" w:hAnsi="Levenim MT" w:cs="Levenim MT"/>
+          <w:b/>
+          <w:bCs/>
+          <w:sz w:val="28"/>
+          <w:szCs w:val="28"/>
+        </w:rPr>
+        <w:t>Sprint 5</w:t>
+      </w:r>
+    </w:p>
+    <w:p>
+      <w:pPr>
+        <w:ind w:left="720"/>
+        <w:rPr>
+          <w:rFonts w:ascii="Cambria Math" w:hAnsi="Cambria Math" w:cs="Levenim MT"/>
+        </w:rPr>
+      </w:pPr>
+      <w:r>
+        <w:rPr>
+          <w:rFonts w:ascii="Cambria Math" w:hAnsi="Cambria Math" w:cs="Levenim MT"/>
+        </w:rPr>
+        <w:t>///</w:t>
+      </w:r>
+    </w:p>
+    <w:p>
+      <w:pPr>
+        <w:ind w:left="720"/>
+        <w:rPr>
+          <w:rFonts w:ascii="Cambria Math" w:hAnsi="Cambria Math" w:cs="Levenim MT"/>
+        </w:rPr>
+      </w:pPr>
+    </w:p>
+    <w:p>
+      <w:pPr>
+        <w:jc w:val="center"/>
+        <w:rPr>
+          <w:rFonts w:ascii="Cambria Math" w:hAnsi="Cambria Math" w:cs="Levenim MT"/>
           <w:sz w:val="24"/>
           <w:szCs w:val="24"/>
         </w:rPr>
@@ -1918,14 +1591,15 @@
           <w:szCs w:val="24"/>
         </w:rPr>
       </w:pPr>
-      <w:r>
+    </w:p>
+    <w:p>
+      <w:pPr>
         <w:rPr>
           <w:rFonts w:ascii="Cambria Math" w:hAnsi="Cambria Math" w:cs="Levenim MT"/>
           <w:sz w:val="24"/>
           <w:szCs w:val="24"/>
         </w:rPr>
-        <w:t>///</w:t>
-      </w:r>
+      </w:pPr>
     </w:p>
     <w:p>
       <w:pPr>
@@ -1935,14 +1609,15 @@
           <w:szCs w:val="24"/>
         </w:rPr>
       </w:pPr>
-      <w:r>
+    </w:p>
+    <w:p>
+      <w:pPr>
         <w:rPr>
           <w:rFonts w:ascii="Cambria Math" w:hAnsi="Cambria Math" w:cs="Levenim MT"/>
           <w:sz w:val="24"/>
           <w:szCs w:val="24"/>
         </w:rPr>
-        <w:t>///</w:t>
-      </w:r>
+      </w:pPr>
     </w:p>
     <w:p>
       <w:pPr>
@@ -1959,6 +1634,65 @@
           <w:docGrid w:linePitch="360"/>
         </w:sectPr>
       </w:pPr>
+    </w:p>
+    <w:p>
+      <w:pPr>
+        <w:rPr>
+          <w:rFonts w:ascii="Cambria Math" w:hAnsi="Cambria Math" w:cs="Levenim MT"/>
+          <w:sz w:val="24"/>
+          <w:szCs w:val="24"/>
+        </w:rPr>
+      </w:pPr>
+    </w:p>
+    <w:p>
+      <w:pPr>
+        <w:rPr>
+          <w:rFonts w:ascii="Cambria Math" w:hAnsi="Cambria Math" w:cs="Levenim MT"/>
+          <w:sz w:val="24"/>
+          <w:szCs w:val="24"/>
+        </w:rPr>
+      </w:pPr>
+      <w:r>
+        <w:rPr>
+          <w:rFonts w:ascii="Cambria Math" w:hAnsi="Cambria Math" w:cs="Levenim MT"/>
+          <w:sz w:val="24"/>
+          <w:szCs w:val="24"/>
+        </w:rPr>
+        <w:t>///</w:t>
+      </w:r>
+    </w:p>
+    <w:p>
+      <w:pPr>
+        <w:rPr>
+          <w:rFonts w:ascii="Cambria Math" w:hAnsi="Cambria Math" w:cs="Levenim MT"/>
+          <w:sz w:val="24"/>
+          <w:szCs w:val="24"/>
+        </w:rPr>
+      </w:pPr>
+      <w:r>
+        <w:rPr>
+          <w:rFonts w:ascii="Cambria Math" w:hAnsi="Cambria Math" w:cs="Levenim MT"/>
+          <w:sz w:val="24"/>
+          <w:szCs w:val="24"/>
+        </w:rPr>
+        <w:t>///</w:t>
+      </w:r>
+    </w:p>
+    <w:p>
+      <w:pPr>
+        <w:rPr>
+          <w:rFonts w:ascii="Cambria Math" w:hAnsi="Cambria Math" w:cs="Levenim MT"/>
+          <w:sz w:val="24"/>
+          <w:szCs w:val="24"/>
+        </w:rPr>
+        <w:sectPr>
+          <w:headerReference w:type="default" r:id="rId16"/>
+          <w:pgSz w:w="12240" w:h="15840"/>
+          <w:pgMar w:top="1440" w:right="1440" w:bottom="1440" w:left="1440" w:header="720" w:footer="720" w:gutter="0"/>
+          <w:cols w:space="720"/>
+          <w:docGrid w:linePitch="360"/>
+        </w:sectPr>
+      </w:pPr>
       <w:r>
         <w:rPr>
           <w:rFonts w:ascii="Cambria Math" w:hAnsi="Cambria Math" w:cs="Levenim MT"/>
@@ -1991,7 +1725,6 @@
           <w:vanish/>
           <w:sz w:val="28"/>
           <w:szCs w:val="28"/>
-          <w:lang w:val="fr-FR"/>
         </w:rPr>
       </w:pPr>
     </w:p>
@@ -2009,7 +1742,6 @@
           <w:vanish/>
           <w:sz w:val="28"/>
           <w:szCs w:val="28"/>
-          <w:lang w:val="fr-FR"/>
         </w:rPr>
       </w:pPr>
     </w:p>
@@ -2026,7 +1758,6 @@
           <w:bCs/>
           <w:sz w:val="28"/>
           <w:szCs w:val="28"/>
-          <w:lang w:val="fr-FR"/>
         </w:rPr>
       </w:pPr>
       <w:r>
@@ -2036,7 +1767,6 @@
           <w:bCs/>
           <w:sz w:val="28"/>
           <w:szCs w:val="28"/>
-          <w:lang w:val="fr-FR"/>
         </w:rPr>
         <w:t>Sources</w:t>
       </w:r>
@@ -2046,13 +1776,11 @@
         <w:ind w:left="720"/>
         <w:rPr>
           <w:rFonts w:ascii="Cambria Math" w:hAnsi="Cambria Math" w:cs="Levenim MT"/>
-          <w:lang w:val="fr-FR"/>
-        </w:rPr>
-      </w:pPr>
-      <w:r>
-        <w:rPr>
-          <w:rFonts w:ascii="Cambria Math" w:hAnsi="Cambria Math" w:cs="Levenim MT"/>
-          <w:lang w:val="fr-FR"/>
+        </w:rPr>
+      </w:pPr>
+      <w:r>
+        <w:rPr>
+          <w:rFonts w:ascii="Cambria Math" w:hAnsi="Cambria Math" w:cs="Levenim MT"/>
         </w:rPr>
         <w:t xml:space="preserve">Le code a été réalisé entièrement « à la main » sans aucune source d’inspiration </w:t>
       </w:r>
@@ -2062,7 +1790,6 @@
         <w:ind w:left="720"/>
         <w:rPr>
           <w:rFonts w:ascii="Cambria Math" w:hAnsi="Cambria Math" w:cs="Levenim MT"/>
-          <w:lang w:val="fr-FR"/>
         </w:rPr>
       </w:pPr>
     </w:p>
@@ -2079,7 +1806,6 @@
           <w:bCs/>
           <w:sz w:val="28"/>
           <w:szCs w:val="28"/>
-          <w:lang w:val="fr-FR"/>
         </w:rPr>
       </w:pPr>
       <w:r>
@@ -2089,7 +1815,6 @@
           <w:bCs/>
           <w:sz w:val="28"/>
           <w:szCs w:val="28"/>
-          <w:lang w:val="fr-FR"/>
         </w:rPr>
         <w:t xml:space="preserve">Trace d’exécution </w:t>
       </w:r>
@@ -2100,7 +1825,6 @@
           <w:bCs/>
           <w:sz w:val="28"/>
           <w:szCs w:val="28"/>
-          <w:lang w:val="fr-FR"/>
         </w:rPr>
         <w:t xml:space="preserve">du </w:t>
       </w:r>
@@ -2111,7 +1835,6 @@
           <w:bCs/>
           <w:sz w:val="28"/>
           <w:szCs w:val="28"/>
-          <w:lang w:val="fr-FR"/>
         </w:rPr>
         <w:t>sprint</w:t>
       </w:r>
@@ -2122,7 +1845,6 @@
           <w:bCs/>
           <w:sz w:val="28"/>
           <w:szCs w:val="28"/>
-          <w:lang w:val="fr-FR"/>
         </w:rPr>
         <w:t xml:space="preserve"> 5</w:t>
       </w:r>
@@ -2132,13 +1854,11 @@
         <w:ind w:left="720"/>
         <w:rPr>
           <w:rFonts w:ascii="Cambria Math" w:hAnsi="Cambria Math" w:cs="Levenim MT"/>
-          <w:lang w:val="fr-FR"/>
-        </w:rPr>
-      </w:pPr>
-      <w:r>
-        <w:rPr>
-          <w:rFonts w:ascii="Cambria Math" w:hAnsi="Cambria Math" w:cs="Levenim MT"/>
-          <w:lang w:val="fr-FR"/>
+        </w:rPr>
+      </w:pPr>
+      <w:r>
+        <w:rPr>
+          <w:rFonts w:ascii="Cambria Math" w:hAnsi="Cambria Math" w:cs="Levenim MT"/>
         </w:rPr>
         <w:t>///</w:t>
       </w:r>
@@ -2153,7 +1873,7 @@
       </w:pPr>
     </w:p>
     <w:sectPr>
-      <w:headerReference w:type="default" r:id="rId16"/>
+      <w:headerReference w:type="default" r:id="rId17"/>
       <w:pgSz w:w="12240" w:h="15840"/>
       <w:pgMar w:top="1440" w:right="1440" w:bottom="1440" w:left="1440" w:header="720" w:footer="720" w:gutter="0"/>
       <w:cols w:space="720"/>
@@ -2232,8 +1952,16 @@
       <w:p>
         <w:pPr>
           <w:pStyle w:val="Pieddepage"/>
-          <w:jc w:val="right"/>
         </w:pPr>
+        <w:r>
+          <w:t>DOUMECHE Jules – MARTIN Gwénolé – 111</w:t>
+        </w:r>
+        <w:r>
+          <w:tab/>
+        </w:r>
+        <w:r>
+          <w:tab/>
+        </w:r>
         <w:r>
           <w:fldChar w:fldCharType="begin"/>
         </w:r>
@@ -2244,9 +1972,6 @@
           <w:fldChar w:fldCharType="separate"/>
         </w:r>
         <w:r>
-          <w:rPr>
-            <w:lang w:val="fr-FR"/>
-          </w:rPr>
           <w:t>2</w:t>
         </w:r>
         <w:r>
@@ -2284,6 +2009,29 @@
 </file>
 
 <file path=word/header1.xml><?xml version="1.0" encoding="utf-8"?>
+<w:hdr xmlns:wpc="http://schemas.microsoft.com/office/word/2010/wordprocessingCanvas" xmlns:cx="http://schemas.microsoft.com/office/drawing/2014/chartex" xmlns:cx1="http://schemas.microsoft.com/office/drawing/2015/9/8/chartex" xmlns:cx2="http://schemas.microsoft.com/office/drawing/2015/10/21/chartex" xmlns:cx3="http://schemas.microsoft.com/office/drawing/2016/5/9/chartex" xmlns:cx4="http://schemas.microsoft.com/office/drawing/2016/5/10/chartex" xmlns:cx5="http://schemas.microsoft.com/office/drawing/2016/5/11/chartex" xmlns:cx6="http://schemas.microsoft.com/office/drawing/2016/5/12/chartex" xmlns:cx7="http://schemas.microsoft.com/office/drawing/2016/5/13/chartex" xmlns:cx8="http://schemas.microsoft.com/office/drawing/2016/5/14/chartex" xmlns:mc="http://schemas.openxmlformats.org/markup-compatibility/2006" xmlns:aink="http://schemas.microsoft.com/office/drawing/2016/ink" xmlns:am3d="http://schemas.microsoft.com/office/drawing/2017/model3d" xmlns:o="urn:schemas-microsoft-com:office:office" xmlns:r="http://schemas.openxmlformats.org/officeDocument/2006/relationships" xmlns:m="http://schemas.openxmlformats.org/officeDocument/2006/math" xmlns:v="urn:schemas-microsoft-com:vml" xmlns:wp14="http://schemas.microsoft.com/office/word/2010/wordprocessingDrawing" xmlns:wp="http://schemas.openxmlformats.org/drawingml/2006/wordprocessingDrawing" xmlns:w10="urn:schemas-microsoft-com:office:word" xmlns:w="http://schemas.openxmlformats.org/wordprocessingml/2006/main" xmlns:w14="http://schemas.microsoft.com/office/word/2010/wordml" xmlns:w15="http://schemas.microsoft.com/office/word/2012/wordml" xmlns:w16cid="http://schemas.microsoft.com/office/word/2016/wordml/cid" xmlns:w16se="http://schemas.microsoft.com/office/word/2015/wordml/symex" xmlns:wpg="http://schemas.microsoft.com/office/word/2010/wordprocessingGroup" xmlns:wpi="http://schemas.microsoft.com/office/word/2010/wordprocessingInk" xmlns:wne="http://schemas.microsoft.com/office/word/2006/wordml" xmlns:wps="http://schemas.microsoft.com/office/word/2010/wordprocessingShape" mc:Ignorable="w14 w15 w16se w16cid wp14">
+  <w:p>
+    <w:pPr>
+      <w:pStyle w:val="En-tte"/>
+      <w:jc w:val="center"/>
+    </w:pPr>
+    <w:r>
+      <w:t>Dossier de développement logiciel</w:t>
+    </w:r>
+  </w:p>
+  <w:p>
+    <w:pPr>
+      <w:pStyle w:val="En-tte"/>
+      <w:jc w:val="center"/>
+    </w:pPr>
+    <w:r>
+      <w:t>Poursuite par équipes en patinage de vitesse</w:t>
+    </w:r>
+  </w:p>
+</w:hdr>
+</file>
+
+<file path=word/header2.xml><?xml version="1.0" encoding="utf-8"?>
 <w:hdr xmlns:wpc="http://schemas.microsoft.com/office/word/2010/wordprocessingCanvas" xmlns:cx="http://schemas.microsoft.com/office/drawing/2014/chartex" xmlns:cx1="http://schemas.microsoft.com/office/drawing/2015/9/8/chartex" xmlns:cx2="http://schemas.microsoft.com/office/drawing/2015/10/21/chartex" xmlns:cx3="http://schemas.microsoft.com/office/drawing/2016/5/9/chartex" xmlns:cx4="http://schemas.microsoft.com/office/drawing/2016/5/10/chartex" xmlns:cx5="http://schemas.microsoft.com/office/drawing/2016/5/11/chartex" xmlns:cx6="http://schemas.microsoft.com/office/drawing/2016/5/12/chartex" xmlns:cx7="http://schemas.microsoft.com/office/drawing/2016/5/13/chartex" xmlns:cx8="http://schemas.microsoft.com/office/drawing/2016/5/14/chartex" xmlns:mc="http://schemas.openxmlformats.org/markup-compatibility/2006" xmlns:aink="http://schemas.microsoft.com/office/drawing/2016/ink" xmlns:am3d="http://schemas.microsoft.com/office/drawing/2017/model3d" xmlns:o="urn:schemas-microsoft-com:office:office" xmlns:r="http://schemas.openxmlformats.org/officeDocument/2006/relationships" xmlns:m="http://schemas.openxmlformats.org/officeDocument/2006/math" xmlns:v="urn:schemas-microsoft-com:vml" xmlns:wp14="http://schemas.microsoft.com/office/word/2010/wordprocessingDrawing" xmlns:wp="http://schemas.openxmlformats.org/drawingml/2006/wordprocessingDrawing" xmlns:w10="urn:schemas-microsoft-com:office:word" xmlns:w="http://schemas.openxmlformats.org/wordprocessingml/2006/main" xmlns:w14="http://schemas.microsoft.com/office/word/2010/wordml" xmlns:w15="http://schemas.microsoft.com/office/word/2012/wordml" xmlns:w16cid="http://schemas.microsoft.com/office/word/2016/wordml/cid" xmlns:w16se="http://schemas.microsoft.com/office/word/2015/wordml/symex" xmlns:wpg="http://schemas.microsoft.com/office/word/2010/wordprocessingGroup" xmlns:wpi="http://schemas.microsoft.com/office/word/2010/wordprocessingInk" xmlns:wne="http://schemas.microsoft.com/office/word/2006/wordml" xmlns:wps="http://schemas.microsoft.com/office/word/2010/wordprocessingShape" mc:Ignorable="w14 w15 w16se w16cid wp14">
   <w:p>
     <w:pPr>
@@ -2310,7 +2058,7 @@
 </w:hdr>
 </file>
 
-<file path=word/header2.xml><?xml version="1.0" encoding="utf-8"?>
+<file path=word/header3.xml><?xml version="1.0" encoding="utf-8"?>
 <w:hdr xmlns:wpc="http://schemas.microsoft.com/office/word/2010/wordprocessingCanvas" xmlns:cx="http://schemas.microsoft.com/office/drawing/2014/chartex" xmlns:cx1="http://schemas.microsoft.com/office/drawing/2015/9/8/chartex" xmlns:cx2="http://schemas.microsoft.com/office/drawing/2015/10/21/chartex" xmlns:cx3="http://schemas.microsoft.com/office/drawing/2016/5/9/chartex" xmlns:cx4="http://schemas.microsoft.com/office/drawing/2016/5/10/chartex" xmlns:cx5="http://schemas.microsoft.com/office/drawing/2016/5/11/chartex" xmlns:cx6="http://schemas.microsoft.com/office/drawing/2016/5/12/chartex" xmlns:cx7="http://schemas.microsoft.com/office/drawing/2016/5/13/chartex" xmlns:cx8="http://schemas.microsoft.com/office/drawing/2016/5/14/chartex" xmlns:mc="http://schemas.openxmlformats.org/markup-compatibility/2006" xmlns:aink="http://schemas.microsoft.com/office/drawing/2016/ink" xmlns:am3d="http://schemas.microsoft.com/office/drawing/2017/model3d" xmlns:o="urn:schemas-microsoft-com:office:office" xmlns:r="http://schemas.openxmlformats.org/officeDocument/2006/relationships" xmlns:m="http://schemas.openxmlformats.org/officeDocument/2006/math" xmlns:v="urn:schemas-microsoft-com:vml" xmlns:wp14="http://schemas.microsoft.com/office/word/2010/wordprocessingDrawing" xmlns:wp="http://schemas.openxmlformats.org/drawingml/2006/wordprocessingDrawing" xmlns:w10="urn:schemas-microsoft-com:office:word" xmlns:w="http://schemas.openxmlformats.org/wordprocessingml/2006/main" xmlns:w14="http://schemas.microsoft.com/office/word/2010/wordml" xmlns:w15="http://schemas.microsoft.com/office/word/2012/wordml" xmlns:w16cid="http://schemas.microsoft.com/office/word/2016/wordml/cid" xmlns:w16se="http://schemas.microsoft.com/office/word/2015/wordml/symex" xmlns:wpg="http://schemas.microsoft.com/office/word/2010/wordprocessingGroup" xmlns:wpi="http://schemas.microsoft.com/office/word/2010/wordprocessingInk" xmlns:wne="http://schemas.microsoft.com/office/word/2006/wordml" xmlns:wps="http://schemas.microsoft.com/office/word/2010/wordprocessingShape" mc:Ignorable="w14 w15 w16se w16cid wp14">
   <w:p>
     <w:pPr>
@@ -2341,47 +2089,13 @@
         <w:sz w:val="40"/>
         <w:szCs w:val="40"/>
       </w:rPr>
-      <w:t xml:space="preserve"> </w:t>
+      <w:t xml:space="preserve"> Présentation du projet</w:t>
     </w:r>
-    <w:proofErr w:type="spellStart"/>
-    <w:r>
-      <w:rPr>
-        <w:rFonts w:cs="Levenim MT"/>
-        <w:b/>
-        <w:bCs/>
-        <w:sz w:val="40"/>
-        <w:szCs w:val="40"/>
-      </w:rPr>
-      <w:t>Présentation</w:t>
-    </w:r>
-    <w:proofErr w:type="spellEnd"/>
-    <w:r>
-      <w:rPr>
-        <w:rFonts w:cs="Levenim MT"/>
-        <w:b/>
-        <w:bCs/>
-        <w:sz w:val="40"/>
-        <w:szCs w:val="40"/>
-      </w:rPr>
-      <w:t xml:space="preserve"> du </w:t>
-    </w:r>
-    <w:proofErr w:type="spellStart"/>
-    <w:r>
-      <w:rPr>
-        <w:rFonts w:cs="Levenim MT"/>
-        <w:b/>
-        <w:bCs/>
-        <w:sz w:val="40"/>
-        <w:szCs w:val="40"/>
-      </w:rPr>
-      <w:t>projet</w:t>
-    </w:r>
-    <w:proofErr w:type="spellEnd"/>
   </w:p>
 </w:hdr>
 </file>
 
-<file path=word/header3.xml><?xml version="1.0" encoding="utf-8"?>
+<file path=word/header4.xml><?xml version="1.0" encoding="utf-8"?>
 <w:hdr xmlns:wpc="http://schemas.microsoft.com/office/word/2010/wordprocessingCanvas" xmlns:cx="http://schemas.microsoft.com/office/drawing/2014/chartex" xmlns:cx1="http://schemas.microsoft.com/office/drawing/2015/9/8/chartex" xmlns:cx2="http://schemas.microsoft.com/office/drawing/2015/10/21/chartex" xmlns:cx3="http://schemas.microsoft.com/office/drawing/2016/5/9/chartex" xmlns:cx4="http://schemas.microsoft.com/office/drawing/2016/5/10/chartex" xmlns:cx5="http://schemas.microsoft.com/office/drawing/2016/5/11/chartex" xmlns:cx6="http://schemas.microsoft.com/office/drawing/2016/5/12/chartex" xmlns:cx7="http://schemas.microsoft.com/office/drawing/2016/5/13/chartex" xmlns:cx8="http://schemas.microsoft.com/office/drawing/2016/5/14/chartex" xmlns:mc="http://schemas.openxmlformats.org/markup-compatibility/2006" xmlns:aink="http://schemas.microsoft.com/office/drawing/2016/ink" xmlns:am3d="http://schemas.microsoft.com/office/drawing/2017/model3d" xmlns:o="urn:schemas-microsoft-com:office:office" xmlns:r="http://schemas.openxmlformats.org/officeDocument/2006/relationships" xmlns:m="http://schemas.openxmlformats.org/officeDocument/2006/math" xmlns:v="urn:schemas-microsoft-com:vml" xmlns:wp14="http://schemas.microsoft.com/office/word/2010/wordprocessingDrawing" xmlns:wp="http://schemas.openxmlformats.org/drawingml/2006/wordprocessingDrawing" xmlns:w10="urn:schemas-microsoft-com:office:word" xmlns:w="http://schemas.openxmlformats.org/wordprocessingml/2006/main" xmlns:w14="http://schemas.microsoft.com/office/word/2010/wordml" xmlns:w15="http://schemas.microsoft.com/office/word/2012/wordml" xmlns:w16cid="http://schemas.microsoft.com/office/word/2016/wordml/cid" xmlns:w16se="http://schemas.microsoft.com/office/word/2015/wordml/symex" xmlns:wpg="http://schemas.microsoft.com/office/word/2010/wordprocessingGroup" xmlns:wpi="http://schemas.microsoft.com/office/word/2010/wordprocessingInk" xmlns:wne="http://schemas.microsoft.com/office/word/2006/wordml" xmlns:wps="http://schemas.microsoft.com/office/word/2010/wordprocessingShape" mc:Ignorable="w14 w15 w16se w16cid wp14">
   <w:p>
     <w:pPr>
@@ -2424,7 +2138,6 @@
       </w:rPr>
       <w:t xml:space="preserve">- </w:t>
     </w:r>
-    <w:proofErr w:type="spellStart"/>
     <w:r>
       <w:rPr>
         <w:rFonts w:cs="Levenim MT"/>
@@ -2433,24 +2146,13 @@
         <w:sz w:val="40"/>
         <w:szCs w:val="40"/>
       </w:rPr>
-      <w:t>Organisation</w:t>
-    </w:r>
-    <w:proofErr w:type="spellEnd"/>
-    <w:r>
-      <w:rPr>
-        <w:rFonts w:cs="Levenim MT"/>
-        <w:b/>
-        <w:bCs/>
-        <w:sz w:val="40"/>
-        <w:szCs w:val="40"/>
-      </w:rPr>
-      <w:t xml:space="preserve"> des tests</w:t>
+      <w:t>Organisation des tests</w:t>
     </w:r>
   </w:p>
 </w:hdr>
 </file>
 
-<file path=word/header4.xml><?xml version="1.0" encoding="utf-8"?>
+<file path=word/header5.xml><?xml version="1.0" encoding="utf-8"?>
 <w:hdr xmlns:wpc="http://schemas.microsoft.com/office/word/2010/wordprocessingCanvas" xmlns:cx="http://schemas.microsoft.com/office/drawing/2014/chartex" xmlns:cx1="http://schemas.microsoft.com/office/drawing/2015/9/8/chartex" xmlns:cx2="http://schemas.microsoft.com/office/drawing/2015/10/21/chartex" xmlns:cx3="http://schemas.microsoft.com/office/drawing/2016/5/9/chartex" xmlns:cx4="http://schemas.microsoft.com/office/drawing/2016/5/10/chartex" xmlns:cx5="http://schemas.microsoft.com/office/drawing/2016/5/11/chartex" xmlns:cx6="http://schemas.microsoft.com/office/drawing/2016/5/12/chartex" xmlns:cx7="http://schemas.microsoft.com/office/drawing/2016/5/13/chartex" xmlns:cx8="http://schemas.microsoft.com/office/drawing/2016/5/14/chartex" xmlns:mc="http://schemas.openxmlformats.org/markup-compatibility/2006" xmlns:aink="http://schemas.microsoft.com/office/drawing/2016/ink" xmlns:am3d="http://schemas.microsoft.com/office/drawing/2017/model3d" xmlns:o="urn:schemas-microsoft-com:office:office" xmlns:r="http://schemas.openxmlformats.org/officeDocument/2006/relationships" xmlns:m="http://schemas.openxmlformats.org/officeDocument/2006/math" xmlns:v="urn:schemas-microsoft-com:vml" xmlns:wp14="http://schemas.microsoft.com/office/word/2010/wordprocessingDrawing" xmlns:wp="http://schemas.openxmlformats.org/drawingml/2006/wordprocessingDrawing" xmlns:w10="urn:schemas-microsoft-com:office:word" xmlns:w="http://schemas.openxmlformats.org/wordprocessingml/2006/main" xmlns:w14="http://schemas.microsoft.com/office/word/2010/wordml" xmlns:w15="http://schemas.microsoft.com/office/word/2012/wordml" xmlns:w16cid="http://schemas.microsoft.com/office/word/2016/wordml/cid" xmlns:w16se="http://schemas.microsoft.com/office/word/2015/wordml/symex" xmlns:wpg="http://schemas.microsoft.com/office/word/2010/wordprocessingGroup" xmlns:wpi="http://schemas.microsoft.com/office/word/2010/wordprocessingInk" xmlns:wne="http://schemas.microsoft.com/office/word/2006/wordml" xmlns:wps="http://schemas.microsoft.com/office/word/2010/wordprocessingShape" mc:Ignorable="w14 w15 w16se w16cid wp14">
   <w:p>
     <w:pPr>
@@ -2483,7 +2185,6 @@
       </w:rPr>
       <w:t xml:space="preserve"> </w:t>
     </w:r>
-    <w:proofErr w:type="spellStart"/>
     <w:r>
       <w:rPr>
         <w:rFonts w:cs="Levenim MT"/>
@@ -2492,36 +2193,13 @@
         <w:sz w:val="40"/>
         <w:szCs w:val="40"/>
       </w:rPr>
-      <w:t>Bilan</w:t>
+      <w:t>Bilan de projet</w:t>
     </w:r>
-    <w:proofErr w:type="spellEnd"/>
-    <w:r>
-      <w:rPr>
-        <w:rFonts w:cs="Levenim MT"/>
-        <w:b/>
-        <w:bCs/>
-        <w:sz w:val="40"/>
-        <w:szCs w:val="40"/>
-      </w:rPr>
-      <w:t xml:space="preserve"> de </w:t>
-    </w:r>
-    <w:proofErr w:type="spellStart"/>
-    <w:r>
-      <w:rPr>
-        <w:rFonts w:cs="Levenim MT"/>
-        <w:b/>
-        <w:bCs/>
-        <w:sz w:val="40"/>
-        <w:szCs w:val="40"/>
-      </w:rPr>
-      <w:t>projet</w:t>
-    </w:r>
-    <w:proofErr w:type="spellEnd"/>
   </w:p>
 </w:hdr>
 </file>
 
-<file path=word/header5.xml><?xml version="1.0" encoding="utf-8"?>
+<file path=word/header6.xml><?xml version="1.0" encoding="utf-8"?>
 <w:hdr xmlns:wpc="http://schemas.microsoft.com/office/word/2010/wordprocessingCanvas" xmlns:cx="http://schemas.microsoft.com/office/drawing/2014/chartex" xmlns:cx1="http://schemas.microsoft.com/office/drawing/2015/9/8/chartex" xmlns:cx2="http://schemas.microsoft.com/office/drawing/2015/10/21/chartex" xmlns:cx3="http://schemas.microsoft.com/office/drawing/2016/5/9/chartex" xmlns:cx4="http://schemas.microsoft.com/office/drawing/2016/5/10/chartex" xmlns:cx5="http://schemas.microsoft.com/office/drawing/2016/5/11/chartex" xmlns:cx6="http://schemas.microsoft.com/office/drawing/2016/5/12/chartex" xmlns:cx7="http://schemas.microsoft.com/office/drawing/2016/5/13/chartex" xmlns:cx8="http://schemas.microsoft.com/office/drawing/2016/5/14/chartex" xmlns:mc="http://schemas.openxmlformats.org/markup-compatibility/2006" xmlns:aink="http://schemas.microsoft.com/office/drawing/2016/ink" xmlns:am3d="http://schemas.microsoft.com/office/drawing/2017/model3d" xmlns:o="urn:schemas-microsoft-com:office:office" xmlns:r="http://schemas.openxmlformats.org/officeDocument/2006/relationships" xmlns:m="http://schemas.openxmlformats.org/officeDocument/2006/math" xmlns:v="urn:schemas-microsoft-com:vml" xmlns:wp14="http://schemas.microsoft.com/office/word/2010/wordprocessingDrawing" xmlns:wp="http://schemas.openxmlformats.org/drawingml/2006/wordprocessingDrawing" xmlns:w10="urn:schemas-microsoft-com:office:word" xmlns:w="http://schemas.openxmlformats.org/wordprocessingml/2006/main" xmlns:w14="http://schemas.microsoft.com/office/word/2010/wordml" xmlns:w15="http://schemas.microsoft.com/office/word/2012/wordml" xmlns:w16cid="http://schemas.microsoft.com/office/word/2016/wordml/cid" xmlns:w16se="http://schemas.microsoft.com/office/word/2015/wordml/symex" xmlns:wpg="http://schemas.microsoft.com/office/word/2010/wordprocessingGroup" xmlns:wpi="http://schemas.microsoft.com/office/word/2010/wordprocessingInk" xmlns:wne="http://schemas.microsoft.com/office/word/2006/wordml" xmlns:wps="http://schemas.microsoft.com/office/word/2010/wordprocessingShape" mc:Ignorable="w14 w15 w16se w16cid wp14">
   <w:p>
     <w:pPr>
@@ -3205,6 +2883,9 @@
     <w:name w:val="Normal"/>
     <w:qFormat/>
     <w:rsid w:val="004E7D20"/>
+    <w:rPr>
+      <w:lang w:val="fr-FR"/>
+    </w:rPr>
   </w:style>
   <w:style w:type="paragraph" w:styleId="Titre1">
     <w:name w:val="heading 1"/>
@@ -4277,7 +3958,7 @@
 </file>
 
 <file path=customXml/itemProps1.xml><?xml version="1.0" encoding="utf-8"?>
-<ds:datastoreItem xmlns:ds="http://schemas.openxmlformats.org/officeDocument/2006/customXml" ds:itemID="{D1367E94-580B-448F-8587-2F4FD219068A}">
+<ds:datastoreItem xmlns:ds="http://schemas.openxmlformats.org/officeDocument/2006/customXml" ds:itemID="{206BB1DD-A289-4F14-AE1F-F50FDBAFBF4D}">
   <ds:schemaRefs>
     <ds:schemaRef ds:uri="http://schemas.openxmlformats.org/officeDocument/2006/bibliography"/>
   </ds:schemaRefs>
